--- a/labs/Measurements.docx
+++ b/labs/Measurements.docx
@@ -37,8 +37,8 @@
       <w:tblGrid>
         <w:gridCol w:w="359"/>
         <w:gridCol w:w="825"/>
-        <w:gridCol w:w="9542"/>
-        <w:gridCol w:w="1497"/>
+        <w:gridCol w:w="9543"/>
+        <w:gridCol w:w="1496"/>
       </w:tblGrid>
       <w:tr>
         <w:trPr>
@@ -100,7 +100,7 @@
         </w:tc>
         <w:tc>
           <w:tcPr>
-            <w:tcW w:w="9542" w:type="dxa"/>
+            <w:tcW w:w="9543" w:type="dxa"/>
             <w:tcBorders/>
             <w:shd w:fill="00ADBB" w:val="clear"/>
             <w:vAlign w:val="center"/>
@@ -126,7 +126,7 @@
         </w:tc>
         <w:tc>
           <w:tcPr>
-            <w:tcW w:w="1497" w:type="dxa"/>
+            <w:tcW w:w="1496" w:type="dxa"/>
             <w:tcBorders/>
             <w:shd w:fill="00ADBB" w:val="clear"/>
             <w:vAlign w:val="center"/>
@@ -289,13 +289,48 @@
           </w:tcPr>
           <w:p>
             <w:pPr>
-              <w:pStyle w:val="Normal"/>
+              <w:pStyle w:val="TableContents"/>
               <w:keepNext w:val="false"/>
               <w:keepLines w:val="false"/>
               <w:widowControl/>
               <w:numPr>
                 <w:ilvl w:val="0"/>
-                <w:numId w:val="1"/>
+                <w:numId w:val="3"/>
+              </w:numPr>
+              <w:suppressLineNumbers/>
+              <w:shd w:val="clear" w:fill="auto"/>
+              <w:bidi w:val="0"/>
+              <w:spacing w:lineRule="auto" w:line="264" w:before="0" w:after="0"/>
+              <w:jc w:val="left"/>
+              <w:rPr/>
+            </w:pPr>
+            <w:r>
+              <w:rPr>
+                <w:rFonts w:eastAsia="Ubuntu" w:cs="Calibri" w:ascii="Calibri" w:hAnsi="Calibri" w:asciiTheme="majorHAnsi" w:cstheme="majorHAnsi" w:hAnsiTheme="majorHAnsi"/>
+                <w:b w:val="false"/>
+                <w:i w:val="false"/>
+                <w:caps w:val="false"/>
+                <w:smallCaps w:val="false"/>
+                <w:strike w:val="false"/>
+                <w:dstrike w:val="false"/>
+                <w:color w:val="00000A"/>
+                <w:position w:val="0"/>
+                <w:sz w:val="20"/>
+                <w:sz w:val="20"/>
+                <w:szCs w:val="20"/>
+                <w:u w:val="none"/>
+                <w:vertAlign w:val="baseline"/>
+              </w:rPr>
+              <w:t>Assign group roles</w:t>
+            </w:r>
+          </w:p>
+          <w:p>
+            <w:pPr>
+              <w:pStyle w:val="Normal"/>
+              <w:widowControl/>
+              <w:numPr>
+                <w:ilvl w:val="0"/>
+                <w:numId w:val="3"/>
               </w:numPr>
               <w:shd w:val="clear" w:fill="auto"/>
               <w:spacing w:lineRule="auto" w:line="264" w:before="0" w:after="0"/>
@@ -332,7 +367,7 @@
               <w:widowControl/>
               <w:numPr>
                 <w:ilvl w:val="0"/>
-                <w:numId w:val="2"/>
+                <w:numId w:val="3"/>
               </w:numPr>
               <w:shd w:val="clear" w:fill="auto"/>
               <w:spacing w:lineRule="auto" w:line="264" w:before="0" w:after="0"/>
@@ -369,7 +404,7 @@
               <w:widowControl/>
               <w:numPr>
                 <w:ilvl w:val="0"/>
-                <w:numId w:val="2"/>
+                <w:numId w:val="3"/>
               </w:numPr>
               <w:shd w:val="clear" w:fill="auto"/>
               <w:spacing w:lineRule="auto" w:line="264" w:before="0" w:after="0"/>
@@ -423,7 +458,7 @@
               <w:widowControl/>
               <w:numPr>
                 <w:ilvl w:val="0"/>
-                <w:numId w:val="2"/>
+                <w:numId w:val="3"/>
               </w:numPr>
               <w:shd w:val="clear" w:fill="auto"/>
               <w:spacing w:lineRule="auto" w:line="264" w:before="0" w:after="0"/>
@@ -476,6 +511,1041 @@
     <w:p>
       <w:pPr>
         <w:pStyle w:val="Normal"/>
+        <w:ind w:left="720" w:hanging="0"/>
+        <w:rPr>
+          <w:rStyle w:val="InternetLink"/>
+          <w:rFonts w:ascii="Calibri" w:hAnsi="Calibri" w:eastAsia="Ubuntu" w:cs="Calibri"/>
+          <w:color w:val="000000"/>
+          <w:u w:val="none"/>
+        </w:rPr>
+      </w:pPr>
+      <w:r>
+        <w:rPr>
+          <w:rFonts w:eastAsia="Ubuntu" w:cs="Calibri" w:ascii="Calibri" w:hAnsi="Calibri"/>
+          <w:color w:val="000000"/>
+          <w:u w:val="none"/>
+        </w:rPr>
+      </w:r>
+    </w:p>
+    <w:p>
+      <w:pPr>
+        <w:pStyle w:val="NormalWeb"/>
+        <w:widowControl/>
+        <w:numPr>
+          <w:ilvl w:val="0"/>
+          <w:numId w:val="1"/>
+        </w:numPr>
+        <w:shd w:val="clear" w:fill="FFFFFF"/>
+        <w:tabs>
+          <w:tab w:val="left" w:pos="360" w:leader="none"/>
+        </w:tabs>
+        <w:bidi w:val="0"/>
+        <w:spacing w:lineRule="auto" w:line="240" w:before="0" w:after="0"/>
+        <w:ind w:left="0" w:right="0" w:hanging="0"/>
+        <w:jc w:val="left"/>
+        <w:rPr/>
+      </w:pPr>
+      <w:r>
+        <w:rPr>
+          <w:rFonts w:eastAsia="Calibri" w:cs="Calibri" w:ascii="Calibri" w:hAnsi="Calibri"/>
+          <w:b/>
+          <w:color w:val="F58220"/>
+          <w:sz w:val="28"/>
+          <w:szCs w:val="28"/>
+        </w:rPr>
+        <w:t>Assign group roles</w:t>
+      </w:r>
+    </w:p>
+    <w:p>
+      <w:pPr>
+        <w:pStyle w:val="NormalWeb"/>
+        <w:widowControl/>
+        <w:numPr>
+          <w:ilvl w:val="0"/>
+          <w:numId w:val="0"/>
+        </w:numPr>
+        <w:shd w:val="clear" w:fill="FFFFFF"/>
+        <w:bidi w:val="0"/>
+        <w:spacing w:lineRule="auto" w:line="240" w:before="0" w:after="0"/>
+        <w:ind w:left="720" w:right="0" w:hanging="0"/>
+        <w:jc w:val="left"/>
+        <w:rPr>
+          <w:rFonts w:ascii="Calibri" w:hAnsi="Calibri" w:eastAsia="Calibri" w:cs="Calibri"/>
+          <w:b/>
+          <w:b/>
+          <w:color w:val="F58220"/>
+          <w:sz w:val="28"/>
+          <w:szCs w:val="28"/>
+        </w:rPr>
+      </w:pPr>
+      <w:r>
+        <w:rPr>
+          <w:rFonts w:eastAsia="Calibri" w:cs="Calibri" w:ascii="Calibri" w:hAnsi="Calibri"/>
+          <w:b/>
+          <w:color w:val="F58220"/>
+          <w:sz w:val="28"/>
+          <w:szCs w:val="28"/>
+        </w:rPr>
+      </w:r>
+    </w:p>
+    <w:p>
+      <w:pPr>
+        <w:pStyle w:val="Normal"/>
+        <w:shd w:val="clear" w:fill="FFFFFF"/>
+        <w:tabs>
+          <w:tab w:val="left" w:pos="0" w:leader="none"/>
+        </w:tabs>
+        <w:spacing w:lineRule="auto" w:line="288"/>
+        <w:rPr/>
+      </w:pPr>
+      <w:r>
+        <w:rPr>
+          <w:rFonts w:eastAsia="Calibri" w:cs="Calibri" w:ascii="Calibri" w:hAnsi="Calibri"/>
+          <w:color w:val="000000"/>
+        </w:rPr>
+        <w:t xml:space="preserve">Before you continue, record your group number, then collaborate with your group and assign each person a role.   Each role and a description is provided below. </w:t>
+      </w:r>
+    </w:p>
+    <w:p>
+      <w:pPr>
+        <w:pStyle w:val="Normal"/>
+        <w:shd w:val="clear" w:fill="FFFFFF"/>
+        <w:tabs>
+          <w:tab w:val="left" w:pos="0" w:leader="none"/>
+        </w:tabs>
+        <w:spacing w:lineRule="auto" w:line="288"/>
+        <w:rPr/>
+      </w:pPr>
+      <w:r>
+        <w:rPr/>
+      </w:r>
+    </w:p>
+    <w:tbl>
+      <w:tblPr>
+        <w:tblStyle w:val="Table3"/>
+        <w:tblW w:w="9360" w:type="dxa"/>
+        <w:jc w:val="left"/>
+        <w:tblInd w:w="0" w:type="dxa"/>
+        <w:tblBorders>
+          <w:top w:val="single" w:sz="6" w:space="0" w:color="808080"/>
+          <w:left w:val="single" w:sz="6" w:space="0" w:color="808080"/>
+          <w:bottom w:val="single" w:sz="6" w:space="0" w:color="808080"/>
+          <w:right w:val="single" w:sz="6" w:space="0" w:color="808080"/>
+          <w:insideH w:val="single" w:sz="6" w:space="0" w:color="808080"/>
+          <w:insideV w:val="single" w:sz="6" w:space="0" w:color="808080"/>
+        </w:tblBorders>
+        <w:tblCellMar>
+          <w:top w:w="80" w:type="dxa"/>
+          <w:left w:w="69" w:type="dxa"/>
+          <w:bottom w:w="80" w:type="dxa"/>
+          <w:right w:w="80" w:type="dxa"/>
+        </w:tblCellMar>
+        <w:tblLook w:val="0600"/>
+      </w:tblPr>
+      <w:tblGrid>
+        <w:gridCol w:w="3491"/>
+        <w:gridCol w:w="5868"/>
+      </w:tblGrid>
+      <w:tr>
+        <w:trPr>
+          <w:trHeight w:val="390" w:hRule="atLeast"/>
+        </w:trPr>
+        <w:tc>
+          <w:tcPr>
+            <w:tcW w:w="3491" w:type="dxa"/>
+            <w:tcBorders>
+              <w:top w:val="single" w:sz="6" w:space="0" w:color="808080"/>
+              <w:left w:val="single" w:sz="6" w:space="0" w:color="808080"/>
+              <w:bottom w:val="single" w:sz="6" w:space="0" w:color="808080"/>
+              <w:right w:val="single" w:sz="6" w:space="0" w:color="808080"/>
+              <w:insideH w:val="single" w:sz="6" w:space="0" w:color="808080"/>
+              <w:insideV w:val="single" w:sz="6" w:space="0" w:color="808080"/>
+            </w:tcBorders>
+            <w:shd w:fill="auto" w:val="clear"/>
+          </w:tcPr>
+          <w:p>
+            <w:pPr>
+              <w:pStyle w:val="Normal"/>
+              <w:shd w:val="clear" w:fill="FFFFFF"/>
+              <w:tabs>
+                <w:tab w:val="left" w:pos="0" w:leader="none"/>
+              </w:tabs>
+              <w:spacing w:lineRule="auto" w:line="288"/>
+              <w:rPr/>
+            </w:pPr>
+            <w:r>
+              <w:rPr>
+                <w:rFonts w:eastAsia="Calibri" w:cs="Calibri" w:ascii="Calibri" w:hAnsi="Calibri"/>
+                <w:b/>
+                <w:color w:val="000000"/>
+              </w:rPr>
+              <w:t>Project manager (PM)</w:t>
+            </w:r>
+          </w:p>
+        </w:tc>
+        <w:tc>
+          <w:tcPr>
+            <w:tcW w:w="5868" w:type="dxa"/>
+            <w:tcBorders>
+              <w:top w:val="single" w:sz="6" w:space="0" w:color="808080"/>
+              <w:left w:val="single" w:sz="6" w:space="0" w:color="808080"/>
+              <w:bottom w:val="single" w:sz="6" w:space="0" w:color="808080"/>
+              <w:right w:val="single" w:sz="6" w:space="0" w:color="808080"/>
+              <w:insideH w:val="single" w:sz="6" w:space="0" w:color="808080"/>
+              <w:insideV w:val="single" w:sz="6" w:space="0" w:color="808080"/>
+            </w:tcBorders>
+            <w:shd w:fill="auto" w:val="clear"/>
+          </w:tcPr>
+          <w:p>
+            <w:pPr>
+              <w:pStyle w:val="Normal"/>
+              <w:shd w:val="clear" w:fill="FFFFFF"/>
+              <w:tabs>
+                <w:tab w:val="left" w:pos="0" w:leader="none"/>
+              </w:tabs>
+              <w:spacing w:lineRule="auto" w:line="288"/>
+              <w:rPr/>
+            </w:pPr>
+            <w:r>
+              <w:rPr>
+                <w:rFonts w:eastAsia="Calibri" w:cs="Calibri" w:ascii="Calibri" w:hAnsi="Calibri"/>
+                <w:color w:val="000000"/>
+              </w:rPr>
+              <w:t xml:space="preserve">Leads the team discussion and keeps the team on task and on schedule.  Make sure the final lab is submitted.  </w:t>
+            </w:r>
+          </w:p>
+        </w:tc>
+      </w:tr>
+      <w:tr>
+        <w:trPr>
+          <w:trHeight w:val="390" w:hRule="atLeast"/>
+        </w:trPr>
+        <w:tc>
+          <w:tcPr>
+            <w:tcW w:w="3491" w:type="dxa"/>
+            <w:tcBorders>
+              <w:top w:val="single" w:sz="6" w:space="0" w:color="808080"/>
+              <w:left w:val="single" w:sz="6" w:space="0" w:color="808080"/>
+              <w:bottom w:val="single" w:sz="6" w:space="0" w:color="808080"/>
+              <w:right w:val="single" w:sz="6" w:space="0" w:color="808080"/>
+              <w:insideH w:val="single" w:sz="6" w:space="0" w:color="808080"/>
+              <w:insideV w:val="single" w:sz="6" w:space="0" w:color="808080"/>
+            </w:tcBorders>
+            <w:shd w:fill="auto" w:val="clear"/>
+          </w:tcPr>
+          <w:p>
+            <w:pPr>
+              <w:pStyle w:val="Normal"/>
+              <w:shd w:val="clear" w:fill="FFFFFF"/>
+              <w:tabs>
+                <w:tab w:val="left" w:pos="0" w:leader="none"/>
+              </w:tabs>
+              <w:spacing w:lineRule="auto" w:line="288"/>
+              <w:rPr/>
+            </w:pPr>
+            <w:r>
+              <w:rPr>
+                <w:rFonts w:eastAsia="Calibri" w:cs="Calibri" w:ascii="Calibri" w:hAnsi="Calibri"/>
+                <w:b/>
+                <w:color w:val="000000"/>
+              </w:rPr>
+              <w:t>Recorder (R)</w:t>
+            </w:r>
+          </w:p>
+        </w:tc>
+        <w:tc>
+          <w:tcPr>
+            <w:tcW w:w="5868" w:type="dxa"/>
+            <w:tcBorders>
+              <w:top w:val="single" w:sz="6" w:space="0" w:color="808080"/>
+              <w:left w:val="single" w:sz="6" w:space="0" w:color="808080"/>
+              <w:bottom w:val="single" w:sz="6" w:space="0" w:color="808080"/>
+              <w:right w:val="single" w:sz="6" w:space="0" w:color="808080"/>
+              <w:insideH w:val="single" w:sz="6" w:space="0" w:color="808080"/>
+              <w:insideV w:val="single" w:sz="6" w:space="0" w:color="808080"/>
+            </w:tcBorders>
+            <w:shd w:fill="auto" w:val="clear"/>
+          </w:tcPr>
+          <w:p>
+            <w:pPr>
+              <w:pStyle w:val="Normal"/>
+              <w:shd w:val="clear" w:fill="FFFFFF"/>
+              <w:tabs>
+                <w:tab w:val="left" w:pos="0" w:leader="none"/>
+              </w:tabs>
+              <w:spacing w:lineRule="auto" w:line="288"/>
+              <w:rPr/>
+            </w:pPr>
+            <w:r>
+              <w:rPr>
+                <w:rFonts w:eastAsia="Calibri" w:cs="Calibri" w:ascii="Calibri" w:hAnsi="Calibri"/>
+                <w:color w:val="000000"/>
+              </w:rPr>
+              <w:t>E</w:t>
+            </w:r>
+            <w:r>
+              <w:rPr>
+                <w:rFonts w:eastAsia="Calibri" w:cs="Calibri" w:ascii="Calibri" w:hAnsi="Calibri"/>
+                <w:color w:val="000000"/>
+              </w:rPr>
+              <w:t>nsures that all members have correct answers.</w:t>
+            </w:r>
+          </w:p>
+        </w:tc>
+      </w:tr>
+      <w:tr>
+        <w:trPr>
+          <w:trHeight w:val="390" w:hRule="atLeast"/>
+        </w:trPr>
+        <w:tc>
+          <w:tcPr>
+            <w:tcW w:w="3491" w:type="dxa"/>
+            <w:tcBorders>
+              <w:top w:val="single" w:sz="6" w:space="0" w:color="808080"/>
+              <w:left w:val="single" w:sz="6" w:space="0" w:color="808080"/>
+              <w:bottom w:val="single" w:sz="6" w:space="0" w:color="808080"/>
+              <w:right w:val="single" w:sz="6" w:space="0" w:color="808080"/>
+              <w:insideH w:val="single" w:sz="6" w:space="0" w:color="808080"/>
+              <w:insideV w:val="single" w:sz="6" w:space="0" w:color="808080"/>
+            </w:tcBorders>
+            <w:shd w:fill="auto" w:val="clear"/>
+          </w:tcPr>
+          <w:p>
+            <w:pPr>
+              <w:pStyle w:val="Normal"/>
+              <w:shd w:val="clear" w:fill="FFFFFF"/>
+              <w:tabs>
+                <w:tab w:val="left" w:pos="0" w:leader="none"/>
+              </w:tabs>
+              <w:spacing w:lineRule="auto" w:line="288"/>
+              <w:rPr/>
+            </w:pPr>
+            <w:r>
+              <w:rPr>
+                <w:rFonts w:eastAsia="Calibri" w:cs="Calibri" w:ascii="Calibri" w:hAnsi="Calibri"/>
+                <w:b/>
+                <w:color w:val="000000"/>
+              </w:rPr>
+              <w:t>Communication Specialist (CS)</w:t>
+            </w:r>
+          </w:p>
+        </w:tc>
+        <w:tc>
+          <w:tcPr>
+            <w:tcW w:w="5868" w:type="dxa"/>
+            <w:tcBorders>
+              <w:top w:val="single" w:sz="6" w:space="0" w:color="808080"/>
+              <w:left w:val="single" w:sz="6" w:space="0" w:color="808080"/>
+              <w:bottom w:val="single" w:sz="6" w:space="0" w:color="808080"/>
+              <w:right w:val="single" w:sz="6" w:space="0" w:color="808080"/>
+              <w:insideH w:val="single" w:sz="6" w:space="0" w:color="808080"/>
+              <w:insideV w:val="single" w:sz="6" w:space="0" w:color="808080"/>
+            </w:tcBorders>
+            <w:shd w:fill="auto" w:val="clear"/>
+          </w:tcPr>
+          <w:p>
+            <w:pPr>
+              <w:pStyle w:val="Normal"/>
+              <w:shd w:val="clear" w:fill="FFFFFF"/>
+              <w:tabs>
+                <w:tab w:val="left" w:pos="0" w:leader="none"/>
+              </w:tabs>
+              <w:spacing w:lineRule="auto" w:line="288"/>
+              <w:rPr/>
+            </w:pPr>
+            <w:r>
+              <w:rPr>
+                <w:rFonts w:eastAsia="Calibri" w:cs="Calibri" w:ascii="Calibri" w:hAnsi="Calibri"/>
+                <w:color w:val="000000"/>
+              </w:rPr>
+              <w:t>Presents answers (or questions) to the class, instructor, or other teams.</w:t>
+            </w:r>
+          </w:p>
+        </w:tc>
+      </w:tr>
+      <w:tr>
+        <w:trPr>
+          <w:trHeight w:val="390" w:hRule="atLeast"/>
+        </w:trPr>
+        <w:tc>
+          <w:tcPr>
+            <w:tcW w:w="3491" w:type="dxa"/>
+            <w:tcBorders>
+              <w:top w:val="single" w:sz="6" w:space="0" w:color="808080"/>
+              <w:left w:val="single" w:sz="6" w:space="0" w:color="808080"/>
+              <w:bottom w:val="single" w:sz="6" w:space="0" w:color="808080"/>
+              <w:right w:val="single" w:sz="6" w:space="0" w:color="808080"/>
+              <w:insideH w:val="single" w:sz="6" w:space="0" w:color="808080"/>
+              <w:insideV w:val="single" w:sz="6" w:space="0" w:color="808080"/>
+            </w:tcBorders>
+            <w:shd w:fill="auto" w:val="clear"/>
+          </w:tcPr>
+          <w:p>
+            <w:pPr>
+              <w:pStyle w:val="Normal"/>
+              <w:shd w:val="clear" w:fill="FFFFFF"/>
+              <w:tabs>
+                <w:tab w:val="left" w:pos="0" w:leader="none"/>
+              </w:tabs>
+              <w:spacing w:lineRule="auto" w:line="288"/>
+              <w:rPr/>
+            </w:pPr>
+            <w:r>
+              <w:rPr>
+                <w:rFonts w:eastAsia="Calibri" w:cs="Calibri" w:ascii="Calibri" w:hAnsi="Calibri"/>
+                <w:b/>
+                <w:color w:val="000000"/>
+              </w:rPr>
+              <w:t>Strategic Analyst (SA)</w:t>
+            </w:r>
+          </w:p>
+        </w:tc>
+        <w:tc>
+          <w:tcPr>
+            <w:tcW w:w="5868" w:type="dxa"/>
+            <w:tcBorders>
+              <w:top w:val="single" w:sz="6" w:space="0" w:color="808080"/>
+              <w:left w:val="single" w:sz="6" w:space="0" w:color="808080"/>
+              <w:bottom w:val="single" w:sz="6" w:space="0" w:color="808080"/>
+              <w:right w:val="single" w:sz="6" w:space="0" w:color="808080"/>
+              <w:insideH w:val="single" w:sz="6" w:space="0" w:color="808080"/>
+              <w:insideV w:val="single" w:sz="6" w:space="0" w:color="808080"/>
+            </w:tcBorders>
+            <w:shd w:fill="auto" w:val="clear"/>
+          </w:tcPr>
+          <w:p>
+            <w:pPr>
+              <w:pStyle w:val="Normal"/>
+              <w:shd w:val="clear" w:fill="FFFFFF"/>
+              <w:tabs>
+                <w:tab w:val="left" w:pos="0" w:leader="none"/>
+              </w:tabs>
+              <w:spacing w:lineRule="auto" w:line="288"/>
+              <w:rPr/>
+            </w:pPr>
+            <w:r>
+              <w:rPr>
+                <w:rFonts w:eastAsia="Calibri" w:cs="Calibri" w:ascii="Calibri" w:hAnsi="Calibri"/>
+                <w:color w:val="000000"/>
+              </w:rPr>
+              <w:t>Considers how the team is working and ensures all voices are heard</w:t>
+            </w:r>
+          </w:p>
+        </w:tc>
+      </w:tr>
+    </w:tbl>
+    <w:p>
+      <w:pPr>
+        <w:pStyle w:val="Normal"/>
+        <w:shd w:val="clear" w:fill="FFFFFF"/>
+        <w:tabs>
+          <w:tab w:val="left" w:pos="0" w:leader="none"/>
+        </w:tabs>
+        <w:spacing w:lineRule="auto" w:line="288"/>
+        <w:rPr/>
+      </w:pPr>
+      <w:r>
+        <w:rPr/>
+      </w:r>
+    </w:p>
+    <w:tbl>
+      <w:tblPr>
+        <w:tblStyle w:val="Table4"/>
+        <w:tblW w:w="9360" w:type="dxa"/>
+        <w:jc w:val="left"/>
+        <w:tblInd w:w="0" w:type="dxa"/>
+        <w:tblBorders>
+          <w:top w:val="single" w:sz="8" w:space="0" w:color="000000"/>
+          <w:left w:val="single" w:sz="8" w:space="0" w:color="000000"/>
+          <w:bottom w:val="single" w:sz="8" w:space="0" w:color="000000"/>
+          <w:right w:val="single" w:sz="8" w:space="0" w:color="000000"/>
+          <w:insideH w:val="single" w:sz="8" w:space="0" w:color="000000"/>
+          <w:insideV w:val="single" w:sz="8" w:space="0" w:color="000000"/>
+        </w:tblBorders>
+        <w:tblCellMar>
+          <w:top w:w="100" w:type="dxa"/>
+          <w:left w:w="90" w:type="dxa"/>
+          <w:bottom w:w="100" w:type="dxa"/>
+          <w:right w:w="100" w:type="dxa"/>
+        </w:tblCellMar>
+        <w:tblLook w:val="0600"/>
+      </w:tblPr>
+      <w:tblGrid>
+        <w:gridCol w:w="4680"/>
+        <w:gridCol w:w="4679"/>
+      </w:tblGrid>
+      <w:tr>
+        <w:trPr>
+          <w:trHeight w:val="400" w:hRule="atLeast"/>
+        </w:trPr>
+        <w:tc>
+          <w:tcPr>
+            <w:tcW w:w="9359" w:type="dxa"/>
+            <w:gridSpan w:val="2"/>
+            <w:tcBorders>
+              <w:top w:val="single" w:sz="8" w:space="0" w:color="000000"/>
+              <w:left w:val="single" w:sz="8" w:space="0" w:color="000000"/>
+              <w:bottom w:val="single" w:sz="8" w:space="0" w:color="000000"/>
+              <w:right w:val="single" w:sz="8" w:space="0" w:color="000000"/>
+              <w:insideH w:val="single" w:sz="8" w:space="0" w:color="000000"/>
+              <w:insideV w:val="single" w:sz="8" w:space="0" w:color="000000"/>
+            </w:tcBorders>
+            <w:shd w:fill="auto" w:val="clear"/>
+          </w:tcPr>
+          <w:p>
+            <w:pPr>
+              <w:pStyle w:val="Normal"/>
+              <w:widowControl w:val="false"/>
+              <w:spacing w:lineRule="auto" w:line="240"/>
+              <w:rPr/>
+            </w:pPr>
+            <w:r>
+              <w:rPr>
+                <w:rFonts w:eastAsia="Calibri" w:cs="Calibri" w:ascii="Calibri" w:hAnsi="Calibri"/>
+                <w:b/>
+                <w:color w:val="000000"/>
+              </w:rPr>
+              <w:t xml:space="preserve">Group Number: </w:t>
+            </w:r>
+          </w:p>
+        </w:tc>
+      </w:tr>
+      <w:tr>
+        <w:trPr/>
+        <w:tc>
+          <w:tcPr>
+            <w:tcW w:w="4680" w:type="dxa"/>
+            <w:tcBorders>
+              <w:top w:val="single" w:sz="8" w:space="0" w:color="000000"/>
+              <w:left w:val="single" w:sz="8" w:space="0" w:color="000000"/>
+              <w:bottom w:val="single" w:sz="8" w:space="0" w:color="000000"/>
+              <w:right w:val="single" w:sz="8" w:space="0" w:color="000000"/>
+              <w:insideH w:val="single" w:sz="8" w:space="0" w:color="000000"/>
+              <w:insideV w:val="single" w:sz="8" w:space="0" w:color="000000"/>
+            </w:tcBorders>
+            <w:shd w:fill="auto" w:val="clear"/>
+          </w:tcPr>
+          <w:p>
+            <w:pPr>
+              <w:pStyle w:val="Normal"/>
+              <w:widowControl w:val="false"/>
+              <w:spacing w:lineRule="auto" w:line="240"/>
+              <w:rPr/>
+            </w:pPr>
+            <w:r>
+              <w:rPr>
+                <w:rFonts w:eastAsia="Calibri" w:cs="Calibri" w:ascii="Calibri" w:hAnsi="Calibri"/>
+                <w:b/>
+                <w:color w:val="000000"/>
+              </w:rPr>
+              <w:t>Name</w:t>
+            </w:r>
+          </w:p>
+        </w:tc>
+        <w:tc>
+          <w:tcPr>
+            <w:tcW w:w="4679" w:type="dxa"/>
+            <w:tcBorders>
+              <w:top w:val="single" w:sz="8" w:space="0" w:color="000000"/>
+              <w:left w:val="single" w:sz="8" w:space="0" w:color="000000"/>
+              <w:bottom w:val="single" w:sz="8" w:space="0" w:color="000000"/>
+              <w:right w:val="single" w:sz="8" w:space="0" w:color="000000"/>
+              <w:insideH w:val="single" w:sz="8" w:space="0" w:color="000000"/>
+              <w:insideV w:val="single" w:sz="8" w:space="0" w:color="000000"/>
+            </w:tcBorders>
+            <w:shd w:fill="auto" w:val="clear"/>
+          </w:tcPr>
+          <w:p>
+            <w:pPr>
+              <w:pStyle w:val="Normal"/>
+              <w:widowControl w:val="false"/>
+              <w:spacing w:lineRule="auto" w:line="240"/>
+              <w:rPr/>
+            </w:pPr>
+            <w:r>
+              <w:rPr>
+                <w:rFonts w:eastAsia="Calibri" w:cs="Calibri" w:ascii="Calibri" w:hAnsi="Calibri"/>
+                <w:b/>
+                <w:color w:val="000000"/>
+              </w:rPr>
+              <w:t>Role</w:t>
+            </w:r>
+          </w:p>
+        </w:tc>
+      </w:tr>
+      <w:tr>
+        <w:trPr/>
+        <w:tc>
+          <w:tcPr>
+            <w:tcW w:w="4680" w:type="dxa"/>
+            <w:tcBorders>
+              <w:top w:val="single" w:sz="8" w:space="0" w:color="000000"/>
+              <w:left w:val="single" w:sz="8" w:space="0" w:color="000000"/>
+              <w:bottom w:val="single" w:sz="8" w:space="0" w:color="000000"/>
+              <w:right w:val="single" w:sz="8" w:space="0" w:color="000000"/>
+              <w:insideH w:val="single" w:sz="8" w:space="0" w:color="000000"/>
+              <w:insideV w:val="single" w:sz="8" w:space="0" w:color="000000"/>
+            </w:tcBorders>
+            <w:shd w:fill="auto" w:val="clear"/>
+          </w:tcPr>
+          <w:p>
+            <w:pPr>
+              <w:pStyle w:val="Normal"/>
+              <w:widowControl w:val="false"/>
+              <w:spacing w:lineRule="auto" w:line="240"/>
+              <w:rPr/>
+            </w:pPr>
+            <w:r>
+              <w:rPr/>
+            </w:r>
+          </w:p>
+        </w:tc>
+        <w:tc>
+          <w:tcPr>
+            <w:tcW w:w="4679" w:type="dxa"/>
+            <w:tcBorders>
+              <w:top w:val="single" w:sz="8" w:space="0" w:color="000000"/>
+              <w:left w:val="single" w:sz="8" w:space="0" w:color="000000"/>
+              <w:bottom w:val="single" w:sz="8" w:space="0" w:color="000000"/>
+              <w:right w:val="single" w:sz="8" w:space="0" w:color="000000"/>
+              <w:insideH w:val="single" w:sz="8" w:space="0" w:color="000000"/>
+              <w:insideV w:val="single" w:sz="8" w:space="0" w:color="000000"/>
+            </w:tcBorders>
+            <w:shd w:fill="auto" w:val="clear"/>
+          </w:tcPr>
+          <w:p>
+            <w:pPr>
+              <w:pStyle w:val="Normal"/>
+              <w:widowControl w:val="false"/>
+              <w:spacing w:lineRule="auto" w:line="240"/>
+              <w:rPr/>
+            </w:pPr>
+            <w:r>
+              <w:rPr/>
+            </w:r>
+          </w:p>
+        </w:tc>
+      </w:tr>
+      <w:tr>
+        <w:trPr/>
+        <w:tc>
+          <w:tcPr>
+            <w:tcW w:w="4680" w:type="dxa"/>
+            <w:tcBorders>
+              <w:top w:val="single" w:sz="8" w:space="0" w:color="000000"/>
+              <w:left w:val="single" w:sz="8" w:space="0" w:color="000000"/>
+              <w:bottom w:val="single" w:sz="8" w:space="0" w:color="000000"/>
+              <w:right w:val="single" w:sz="8" w:space="0" w:color="000000"/>
+              <w:insideH w:val="single" w:sz="8" w:space="0" w:color="000000"/>
+              <w:insideV w:val="single" w:sz="8" w:space="0" w:color="000000"/>
+            </w:tcBorders>
+            <w:shd w:fill="auto" w:val="clear"/>
+          </w:tcPr>
+          <w:p>
+            <w:pPr>
+              <w:pStyle w:val="Normal"/>
+              <w:widowControl w:val="false"/>
+              <w:spacing w:lineRule="auto" w:line="240"/>
+              <w:rPr/>
+            </w:pPr>
+            <w:r>
+              <w:rPr/>
+            </w:r>
+          </w:p>
+        </w:tc>
+        <w:tc>
+          <w:tcPr>
+            <w:tcW w:w="4679" w:type="dxa"/>
+            <w:tcBorders>
+              <w:top w:val="single" w:sz="8" w:space="0" w:color="000000"/>
+              <w:left w:val="single" w:sz="8" w:space="0" w:color="000000"/>
+              <w:bottom w:val="single" w:sz="8" w:space="0" w:color="000000"/>
+              <w:right w:val="single" w:sz="8" w:space="0" w:color="000000"/>
+              <w:insideH w:val="single" w:sz="8" w:space="0" w:color="000000"/>
+              <w:insideV w:val="single" w:sz="8" w:space="0" w:color="000000"/>
+            </w:tcBorders>
+            <w:shd w:fill="auto" w:val="clear"/>
+          </w:tcPr>
+          <w:p>
+            <w:pPr>
+              <w:pStyle w:val="Normal"/>
+              <w:widowControl w:val="false"/>
+              <w:spacing w:lineRule="auto" w:line="240"/>
+              <w:rPr/>
+            </w:pPr>
+            <w:r>
+              <w:rPr/>
+            </w:r>
+          </w:p>
+        </w:tc>
+      </w:tr>
+      <w:tr>
+        <w:trPr/>
+        <w:tc>
+          <w:tcPr>
+            <w:tcW w:w="4680" w:type="dxa"/>
+            <w:tcBorders>
+              <w:top w:val="single" w:sz="8" w:space="0" w:color="000000"/>
+              <w:left w:val="single" w:sz="8" w:space="0" w:color="000000"/>
+              <w:bottom w:val="single" w:sz="8" w:space="0" w:color="000000"/>
+              <w:right w:val="single" w:sz="8" w:space="0" w:color="000000"/>
+              <w:insideH w:val="single" w:sz="8" w:space="0" w:color="000000"/>
+              <w:insideV w:val="single" w:sz="8" w:space="0" w:color="000000"/>
+            </w:tcBorders>
+            <w:shd w:fill="auto" w:val="clear"/>
+          </w:tcPr>
+          <w:p>
+            <w:pPr>
+              <w:pStyle w:val="Normal"/>
+              <w:widowControl w:val="false"/>
+              <w:spacing w:lineRule="auto" w:line="240"/>
+              <w:rPr/>
+            </w:pPr>
+            <w:r>
+              <w:rPr/>
+            </w:r>
+          </w:p>
+        </w:tc>
+        <w:tc>
+          <w:tcPr>
+            <w:tcW w:w="4679" w:type="dxa"/>
+            <w:tcBorders>
+              <w:top w:val="single" w:sz="8" w:space="0" w:color="000000"/>
+              <w:left w:val="single" w:sz="8" w:space="0" w:color="000000"/>
+              <w:bottom w:val="single" w:sz="8" w:space="0" w:color="000000"/>
+              <w:right w:val="single" w:sz="8" w:space="0" w:color="000000"/>
+              <w:insideH w:val="single" w:sz="8" w:space="0" w:color="000000"/>
+              <w:insideV w:val="single" w:sz="8" w:space="0" w:color="000000"/>
+            </w:tcBorders>
+            <w:shd w:fill="auto" w:val="clear"/>
+          </w:tcPr>
+          <w:p>
+            <w:pPr>
+              <w:pStyle w:val="Normal"/>
+              <w:widowControl w:val="false"/>
+              <w:spacing w:lineRule="auto" w:line="240"/>
+              <w:rPr/>
+            </w:pPr>
+            <w:r>
+              <w:rPr/>
+            </w:r>
+          </w:p>
+        </w:tc>
+      </w:tr>
+      <w:tr>
+        <w:trPr/>
+        <w:tc>
+          <w:tcPr>
+            <w:tcW w:w="4680" w:type="dxa"/>
+            <w:tcBorders>
+              <w:top w:val="single" w:sz="8" w:space="0" w:color="000000"/>
+              <w:left w:val="single" w:sz="8" w:space="0" w:color="000000"/>
+              <w:bottom w:val="single" w:sz="8" w:space="0" w:color="000000"/>
+              <w:right w:val="single" w:sz="8" w:space="0" w:color="000000"/>
+              <w:insideH w:val="single" w:sz="8" w:space="0" w:color="000000"/>
+              <w:insideV w:val="single" w:sz="8" w:space="0" w:color="000000"/>
+            </w:tcBorders>
+            <w:shd w:fill="auto" w:val="clear"/>
+          </w:tcPr>
+          <w:p>
+            <w:pPr>
+              <w:pStyle w:val="Normal"/>
+              <w:widowControl w:val="false"/>
+              <w:spacing w:lineRule="auto" w:line="240"/>
+              <w:rPr/>
+            </w:pPr>
+            <w:r>
+              <w:rPr/>
+            </w:r>
+          </w:p>
+        </w:tc>
+        <w:tc>
+          <w:tcPr>
+            <w:tcW w:w="4679" w:type="dxa"/>
+            <w:tcBorders>
+              <w:top w:val="single" w:sz="8" w:space="0" w:color="000000"/>
+              <w:left w:val="single" w:sz="8" w:space="0" w:color="000000"/>
+              <w:bottom w:val="single" w:sz="8" w:space="0" w:color="000000"/>
+              <w:right w:val="single" w:sz="8" w:space="0" w:color="000000"/>
+              <w:insideH w:val="single" w:sz="8" w:space="0" w:color="000000"/>
+              <w:insideV w:val="single" w:sz="8" w:space="0" w:color="000000"/>
+            </w:tcBorders>
+            <w:shd w:fill="auto" w:val="clear"/>
+          </w:tcPr>
+          <w:p>
+            <w:pPr>
+              <w:pStyle w:val="Normal"/>
+              <w:widowControl w:val="false"/>
+              <w:spacing w:lineRule="auto" w:line="240"/>
+              <w:rPr/>
+            </w:pPr>
+            <w:r>
+              <w:rPr/>
+            </w:r>
+          </w:p>
+        </w:tc>
+      </w:tr>
+    </w:tbl>
+    <w:p>
+      <w:pPr>
+        <w:pStyle w:val="Normal"/>
+        <w:shd w:val="clear" w:fill="FFFFFF"/>
+        <w:tabs>
+          <w:tab w:val="left" w:pos="0" w:leader="none"/>
+        </w:tabs>
+        <w:spacing w:lineRule="auto" w:line="288"/>
+        <w:ind w:left="720" w:hanging="0"/>
+        <w:rPr>
+          <w:rFonts w:ascii="Calibri" w:hAnsi="Calibri" w:eastAsia="Calibri" w:cs="Calibri"/>
+          <w:b/>
+          <w:b/>
+          <w:color w:val="ED7D31"/>
+          <w:sz w:val="28"/>
+          <w:szCs w:val="28"/>
+        </w:rPr>
+      </w:pPr>
+      <w:r>
+        <w:rPr>
+          <w:rFonts w:eastAsia="Calibri" w:cs="Calibri" w:ascii="Calibri" w:hAnsi="Calibri"/>
+          <w:b/>
+          <w:color w:val="ED7D31"/>
+          <w:sz w:val="28"/>
+          <w:szCs w:val="28"/>
+        </w:rPr>
+      </w:r>
+    </w:p>
+    <w:p>
+      <w:pPr>
+        <w:pStyle w:val="Normal"/>
+        <w:shd w:val="clear" w:fill="FFFFFF"/>
+        <w:tabs>
+          <w:tab w:val="left" w:pos="0" w:leader="none"/>
+        </w:tabs>
+        <w:spacing w:lineRule="auto" w:line="288"/>
+        <w:ind w:left="720" w:hanging="0"/>
+        <w:rPr>
+          <w:rFonts w:ascii="Calibri" w:hAnsi="Calibri" w:eastAsia="Calibri" w:cs="Calibri"/>
+          <w:b/>
+          <w:b/>
+          <w:color w:val="ED7D31"/>
+          <w:sz w:val="28"/>
+          <w:szCs w:val="28"/>
+        </w:rPr>
+      </w:pPr>
+      <w:r>
+        <w:rPr>
+          <w:rFonts w:eastAsia="Calibri" w:cs="Calibri" w:ascii="Calibri" w:hAnsi="Calibri"/>
+          <w:b/>
+          <w:color w:val="ED7D31"/>
+          <w:sz w:val="28"/>
+          <w:szCs w:val="28"/>
+        </w:rPr>
+      </w:r>
+    </w:p>
+    <w:p>
+      <w:pPr>
+        <w:pStyle w:val="Normal"/>
+        <w:shd w:val="clear" w:fill="FFFFFF"/>
+        <w:tabs>
+          <w:tab w:val="left" w:pos="0" w:leader="none"/>
+        </w:tabs>
+        <w:spacing w:lineRule="auto" w:line="288"/>
+        <w:ind w:left="720" w:hanging="0"/>
+        <w:rPr>
+          <w:rFonts w:ascii="Calibri" w:hAnsi="Calibri" w:eastAsia="Calibri" w:cs="Calibri"/>
+          <w:b/>
+          <w:b/>
+          <w:color w:val="ED7D31"/>
+          <w:sz w:val="28"/>
+          <w:szCs w:val="28"/>
+        </w:rPr>
+      </w:pPr>
+      <w:r>
+        <w:rPr>
+          <w:rFonts w:eastAsia="Calibri" w:cs="Calibri" w:ascii="Calibri" w:hAnsi="Calibri"/>
+          <w:b/>
+          <w:color w:val="ED7D31"/>
+          <w:sz w:val="28"/>
+          <w:szCs w:val="28"/>
+        </w:rPr>
+      </w:r>
+    </w:p>
+    <w:p>
+      <w:pPr>
+        <w:pStyle w:val="Normal"/>
+        <w:shd w:val="clear" w:fill="FFFFFF"/>
+        <w:tabs>
+          <w:tab w:val="left" w:pos="0" w:leader="none"/>
+        </w:tabs>
+        <w:spacing w:lineRule="auto" w:line="288"/>
+        <w:ind w:left="720" w:hanging="0"/>
+        <w:rPr>
+          <w:rFonts w:ascii="Calibri" w:hAnsi="Calibri" w:eastAsia="Calibri" w:cs="Calibri"/>
+          <w:b/>
+          <w:b/>
+          <w:color w:val="ED7D31"/>
+          <w:sz w:val="28"/>
+          <w:szCs w:val="28"/>
+        </w:rPr>
+      </w:pPr>
+      <w:r>
+        <w:rPr>
+          <w:rFonts w:eastAsia="Calibri" w:cs="Calibri" w:ascii="Calibri" w:hAnsi="Calibri"/>
+          <w:b/>
+          <w:color w:val="ED7D31"/>
+          <w:sz w:val="28"/>
+          <w:szCs w:val="28"/>
+        </w:rPr>
+      </w:r>
+    </w:p>
+    <w:p>
+      <w:pPr>
+        <w:pStyle w:val="Normal"/>
+        <w:shd w:val="clear" w:fill="FFFFFF"/>
+        <w:tabs>
+          <w:tab w:val="left" w:pos="0" w:leader="none"/>
+        </w:tabs>
+        <w:spacing w:lineRule="auto" w:line="288"/>
+        <w:ind w:left="720" w:hanging="0"/>
+        <w:rPr>
+          <w:rFonts w:ascii="Calibri" w:hAnsi="Calibri" w:eastAsia="Calibri" w:cs="Calibri"/>
+          <w:b/>
+          <w:b/>
+          <w:color w:val="ED7D31"/>
+          <w:sz w:val="28"/>
+          <w:szCs w:val="28"/>
+        </w:rPr>
+      </w:pPr>
+      <w:r>
+        <w:rPr>
+          <w:rFonts w:eastAsia="Calibri" w:cs="Calibri" w:ascii="Calibri" w:hAnsi="Calibri"/>
+          <w:b/>
+          <w:color w:val="ED7D31"/>
+          <w:sz w:val="28"/>
+          <w:szCs w:val="28"/>
+        </w:rPr>
+      </w:r>
+    </w:p>
+    <w:p>
+      <w:pPr>
+        <w:pStyle w:val="Normal"/>
+        <w:shd w:val="clear" w:fill="FFFFFF"/>
+        <w:tabs>
+          <w:tab w:val="left" w:pos="0" w:leader="none"/>
+        </w:tabs>
+        <w:spacing w:lineRule="auto" w:line="288"/>
+        <w:ind w:left="720" w:hanging="0"/>
+        <w:rPr>
+          <w:rFonts w:ascii="Calibri" w:hAnsi="Calibri" w:eastAsia="Calibri" w:cs="Calibri"/>
+          <w:b/>
+          <w:b/>
+          <w:color w:val="ED7D31"/>
+          <w:sz w:val="28"/>
+          <w:szCs w:val="28"/>
+        </w:rPr>
+      </w:pPr>
+      <w:r>
+        <w:rPr>
+          <w:rFonts w:eastAsia="Calibri" w:cs="Calibri" w:ascii="Calibri" w:hAnsi="Calibri"/>
+          <w:b/>
+          <w:color w:val="ED7D31"/>
+          <w:sz w:val="28"/>
+          <w:szCs w:val="28"/>
+        </w:rPr>
+      </w:r>
+    </w:p>
+    <w:p>
+      <w:pPr>
+        <w:pStyle w:val="Normal"/>
+        <w:shd w:val="clear" w:fill="FFFFFF"/>
+        <w:tabs>
+          <w:tab w:val="left" w:pos="0" w:leader="none"/>
+        </w:tabs>
+        <w:spacing w:lineRule="auto" w:line="288"/>
+        <w:ind w:left="720" w:hanging="0"/>
+        <w:rPr>
+          <w:rFonts w:ascii="Calibri" w:hAnsi="Calibri" w:eastAsia="Calibri" w:cs="Calibri"/>
+          <w:b/>
+          <w:b/>
+          <w:color w:val="ED7D31"/>
+          <w:sz w:val="28"/>
+          <w:szCs w:val="28"/>
+        </w:rPr>
+      </w:pPr>
+      <w:r>
+        <w:rPr>
+          <w:rFonts w:eastAsia="Calibri" w:cs="Calibri" w:ascii="Calibri" w:hAnsi="Calibri"/>
+          <w:b/>
+          <w:color w:val="ED7D31"/>
+          <w:sz w:val="28"/>
+          <w:szCs w:val="28"/>
+        </w:rPr>
+      </w:r>
+    </w:p>
+    <w:p>
+      <w:pPr>
+        <w:pStyle w:val="Normal"/>
+        <w:shd w:val="clear" w:fill="FFFFFF"/>
+        <w:tabs>
+          <w:tab w:val="left" w:pos="0" w:leader="none"/>
+        </w:tabs>
+        <w:spacing w:lineRule="auto" w:line="288"/>
+        <w:ind w:left="720" w:hanging="0"/>
+        <w:rPr>
+          <w:rFonts w:ascii="Calibri" w:hAnsi="Calibri" w:eastAsia="Calibri" w:cs="Calibri"/>
+          <w:b/>
+          <w:b/>
+          <w:color w:val="ED7D31"/>
+          <w:sz w:val="28"/>
+          <w:szCs w:val="28"/>
+        </w:rPr>
+      </w:pPr>
+      <w:r>
+        <w:rPr>
+          <w:rFonts w:eastAsia="Calibri" w:cs="Calibri" w:ascii="Calibri" w:hAnsi="Calibri"/>
+          <w:b/>
+          <w:color w:val="ED7D31"/>
+          <w:sz w:val="28"/>
+          <w:szCs w:val="28"/>
+        </w:rPr>
+      </w:r>
+    </w:p>
+    <w:p>
+      <w:pPr>
+        <w:pStyle w:val="Normal"/>
+        <w:shd w:val="clear" w:fill="FFFFFF"/>
+        <w:tabs>
+          <w:tab w:val="left" w:pos="0" w:leader="none"/>
+        </w:tabs>
+        <w:spacing w:lineRule="auto" w:line="288"/>
+        <w:ind w:left="720" w:hanging="0"/>
+        <w:rPr>
+          <w:rFonts w:ascii="Calibri" w:hAnsi="Calibri" w:eastAsia="Calibri" w:cs="Calibri"/>
+          <w:b/>
+          <w:b/>
+          <w:color w:val="ED7D31"/>
+          <w:sz w:val="28"/>
+          <w:szCs w:val="28"/>
+        </w:rPr>
+      </w:pPr>
+      <w:r>
+        <w:rPr>
+          <w:rFonts w:eastAsia="Calibri" w:cs="Calibri" w:ascii="Calibri" w:hAnsi="Calibri"/>
+          <w:b/>
+          <w:color w:val="ED7D31"/>
+          <w:sz w:val="28"/>
+          <w:szCs w:val="28"/>
+        </w:rPr>
+      </w:r>
+    </w:p>
+    <w:p>
+      <w:pPr>
+        <w:pStyle w:val="Normal"/>
+        <w:shd w:val="clear" w:fill="FFFFFF"/>
+        <w:tabs>
+          <w:tab w:val="left" w:pos="0" w:leader="none"/>
+        </w:tabs>
+        <w:spacing w:lineRule="auto" w:line="288"/>
         <w:ind w:left="720" w:hanging="0"/>
         <w:rPr>
           <w:rFonts w:ascii="Calibri" w:hAnsi="Calibri" w:eastAsia="Calibri" w:cs="Calibri"/>
@@ -504,24 +1574,17 @@
         <w:widowControl/>
         <w:numPr>
           <w:ilvl w:val="0"/>
-          <w:numId w:val="0"/>
+          <w:numId w:val="4"/>
         </w:numPr>
         <w:shd w:val="clear" w:fill="auto"/>
+        <w:tabs>
+          <w:tab w:val="left" w:pos="375" w:leader="none"/>
+        </w:tabs>
         <w:spacing w:lineRule="auto" w:line="264" w:before="0" w:after="0"/>
-        <w:ind w:left="360" w:right="0" w:hanging="0"/>
+        <w:ind w:right="0" w:hanging="0"/>
         <w:jc w:val="left"/>
         <w:rPr/>
       </w:pPr>
-      <w:r>
-        <w:rPr>
-          <w:rFonts w:eastAsia="Calibri" w:cs="Calibri" w:ascii="Calibri" w:hAnsi="Calibri"/>
-          <w:b/>
-          <w:color w:val="ED7D31"/>
-          <w:sz w:val="28"/>
-          <w:szCs w:val="28"/>
-        </w:rPr>
-        <w:t xml:space="preserve">▢ </w:t>
-      </w:r>
       <w:r>
         <w:rPr>
           <w:rFonts w:eastAsia="Calibri" w:cs="Calibri" w:ascii="Calibri" w:hAnsi="Calibri"/>
@@ -936,7 +1999,7 @@
         </w:tblBorders>
         <w:tblCellMar>
           <w:top w:w="55" w:type="dxa"/>
-          <w:left w:w="52" w:type="dxa"/>
+          <w:left w:w="51" w:type="dxa"/>
           <w:bottom w:w="55" w:type="dxa"/>
           <w:right w:w="55" w:type="dxa"/>
         </w:tblCellMar>
@@ -1435,7 +2498,7 @@
         </w:tblBorders>
         <w:tblCellMar>
           <w:top w:w="55" w:type="dxa"/>
-          <w:left w:w="52" w:type="dxa"/>
+          <w:left w:w="51" w:type="dxa"/>
           <w:bottom w:w="55" w:type="dxa"/>
           <w:right w:w="55" w:type="dxa"/>
         </w:tblCellMar>
@@ -1771,18 +2834,18 @@
         </w:tblBorders>
         <w:tblCellMar>
           <w:top w:w="55" w:type="dxa"/>
-          <w:left w:w="52" w:type="dxa"/>
+          <w:left w:w="51" w:type="dxa"/>
           <w:bottom w:w="55" w:type="dxa"/>
           <w:right w:w="55" w:type="dxa"/>
         </w:tblCellMar>
       </w:tblPr>
       <w:tblGrid>
-        <w:gridCol w:w="3118"/>
+        <w:gridCol w:w="3117"/>
         <w:gridCol w:w="1561"/>
         <w:gridCol w:w="1560"/>
         <w:gridCol w:w="1"/>
         <w:gridCol w:w="1559"/>
-        <w:gridCol w:w="1561"/>
+        <w:gridCol w:w="1562"/>
       </w:tblGrid>
       <w:tr>
         <w:trPr/>
@@ -1840,7 +2903,7 @@
         <w:trPr/>
         <w:tc>
           <w:tcPr>
-            <w:tcW w:w="3118" w:type="dxa"/>
+            <w:tcW w:w="3117" w:type="dxa"/>
             <w:vMerge w:val="restart"/>
             <w:tcBorders>
               <w:top w:val="single" w:sz="2" w:space="0" w:color="000000"/>
@@ -1912,7 +2975,7 @@
         </w:tc>
         <w:tc>
           <w:tcPr>
-            <w:tcW w:w="3121" w:type="dxa"/>
+            <w:tcW w:w="3122" w:type="dxa"/>
             <w:gridSpan w:val="3"/>
             <w:tcBorders>
               <w:top w:val="single" w:sz="2" w:space="0" w:color="000000"/>
@@ -1955,7 +3018,7 @@
         <w:trPr/>
         <w:tc>
           <w:tcPr>
-            <w:tcW w:w="3118" w:type="dxa"/>
+            <w:tcW w:w="3117" w:type="dxa"/>
             <w:vMerge w:val="continue"/>
             <w:tcBorders>
               <w:top w:val="single" w:sz="2" w:space="0" w:color="000000"/>
@@ -2105,7 +3168,7 @@
         </w:tc>
         <w:tc>
           <w:tcPr>
-            <w:tcW w:w="1561" w:type="dxa"/>
+            <w:tcW w:w="1562" w:type="dxa"/>
             <w:tcBorders>
               <w:top w:val="single" w:sz="2" w:space="0" w:color="000000"/>
               <w:left w:val="single" w:sz="2" w:space="0" w:color="000000"/>
@@ -2147,7 +3210,7 @@
         <w:trPr/>
         <w:tc>
           <w:tcPr>
-            <w:tcW w:w="3118" w:type="dxa"/>
+            <w:tcW w:w="3117" w:type="dxa"/>
             <w:tcBorders>
               <w:top w:val="single" w:sz="2" w:space="0" w:color="000000"/>
               <w:left w:val="single" w:sz="2" w:space="0" w:color="000000"/>
@@ -2340,7 +3403,7 @@
         </w:tc>
         <w:tc>
           <w:tcPr>
-            <w:tcW w:w="1561" w:type="dxa"/>
+            <w:tcW w:w="1562" w:type="dxa"/>
             <w:tcBorders>
               <w:top w:val="single" w:sz="2" w:space="0" w:color="000000"/>
               <w:left w:val="single" w:sz="2" w:space="0" w:color="000000"/>
@@ -2381,7 +3444,7 @@
         <w:trPr/>
         <w:tc>
           <w:tcPr>
-            <w:tcW w:w="3118" w:type="dxa"/>
+            <w:tcW w:w="3117" w:type="dxa"/>
             <w:tcBorders>
               <w:top w:val="single" w:sz="2" w:space="0" w:color="000000"/>
               <w:left w:val="single" w:sz="2" w:space="0" w:color="000000"/>
@@ -2574,7 +3637,7 @@
         </w:tc>
         <w:tc>
           <w:tcPr>
-            <w:tcW w:w="1561" w:type="dxa"/>
+            <w:tcW w:w="1562" w:type="dxa"/>
             <w:tcBorders>
               <w:top w:val="single" w:sz="2" w:space="0" w:color="000000"/>
               <w:left w:val="single" w:sz="2" w:space="0" w:color="000000"/>
@@ -2615,7 +3678,7 @@
         <w:trPr/>
         <w:tc>
           <w:tcPr>
-            <w:tcW w:w="3118" w:type="dxa"/>
+            <w:tcW w:w="3117" w:type="dxa"/>
             <w:tcBorders>
               <w:top w:val="single" w:sz="2" w:space="0" w:color="000000"/>
               <w:left w:val="single" w:sz="2" w:space="0" w:color="000000"/>
@@ -2808,7 +3871,7 @@
         </w:tc>
         <w:tc>
           <w:tcPr>
-            <w:tcW w:w="1561" w:type="dxa"/>
+            <w:tcW w:w="1562" w:type="dxa"/>
             <w:tcBorders>
               <w:top w:val="single" w:sz="2" w:space="0" w:color="000000"/>
               <w:left w:val="single" w:sz="2" w:space="0" w:color="000000"/>
@@ -2849,7 +3912,7 @@
         <w:trPr/>
         <w:tc>
           <w:tcPr>
-            <w:tcW w:w="3118" w:type="dxa"/>
+            <w:tcW w:w="3117" w:type="dxa"/>
             <w:tcBorders>
               <w:top w:val="single" w:sz="2" w:space="0" w:color="000000"/>
               <w:left w:val="single" w:sz="2" w:space="0" w:color="000000"/>
@@ -3054,7 +4117,7 @@
         </w:tc>
         <w:tc>
           <w:tcPr>
-            <w:tcW w:w="1561" w:type="dxa"/>
+            <w:tcW w:w="1562" w:type="dxa"/>
             <w:tcBorders>
               <w:top w:val="single" w:sz="2" w:space="0" w:color="000000"/>
               <w:left w:val="single" w:sz="2" w:space="0" w:color="000000"/>
@@ -3095,7 +4158,7 @@
         <w:trPr/>
         <w:tc>
           <w:tcPr>
-            <w:tcW w:w="3118" w:type="dxa"/>
+            <w:tcW w:w="3117" w:type="dxa"/>
             <w:tcBorders>
               <w:top w:val="single" w:sz="2" w:space="0" w:color="000000"/>
               <w:left w:val="single" w:sz="2" w:space="0" w:color="000000"/>
@@ -3123,195 +4186,6 @@
                 <w:sz w:val="20"/>
                 <w:szCs w:val="20"/>
               </w:rPr>
-            </w:r>
-          </w:p>
-        </w:tc>
-        <w:tc>
-          <w:tcPr>
-            <w:tcW w:w="1561" w:type="dxa"/>
-            <w:tcBorders>
-              <w:top w:val="single" w:sz="2" w:space="0" w:color="000000"/>
-              <w:left w:val="single" w:sz="2" w:space="0" w:color="000000"/>
-              <w:bottom w:val="single" w:sz="2" w:space="0" w:color="000000"/>
-              <w:right w:val="single" w:sz="2" w:space="0" w:color="000000"/>
-              <w:insideH w:val="single" w:sz="2" w:space="0" w:color="000000"/>
-              <w:insideV w:val="single" w:sz="2" w:space="0" w:color="000000"/>
-            </w:tcBorders>
-            <w:shd w:fill="auto" w:val="clear"/>
-          </w:tcPr>
-          <w:p>
-            <w:pPr>
-              <w:pStyle w:val="TableContents"/>
-              <w:rPr>
-                <w:rFonts w:ascii="Calibri" w:hAnsi="Calibri" w:eastAsia="Calibri" w:cs="Calibri"/>
-                <w:b/>
-                <w:b/>
-                <w:bCs/>
-                <w:color w:val="000000"/>
-                <w:sz w:val="16"/>
-                <w:szCs w:val="16"/>
-              </w:rPr>
-            </w:pPr>
-            <w:r>
-              <w:rPr>
-                <w:rFonts w:eastAsia="Calibri" w:cs="Calibri" w:ascii="Calibri" w:hAnsi="Calibri"/>
-                <w:b/>
-                <w:bCs/>
-                <w:color w:val="000000"/>
-                <w:sz w:val="16"/>
-                <w:szCs w:val="16"/>
-              </w:rPr>
-            </w:r>
-          </w:p>
-        </w:tc>
-        <w:tc>
-          <w:tcPr>
-            <w:tcW w:w="1561" w:type="dxa"/>
-            <w:gridSpan w:val="2"/>
-            <w:tcBorders>
-              <w:top w:val="single" w:sz="2" w:space="0" w:color="000000"/>
-              <w:left w:val="single" w:sz="2" w:space="0" w:color="000000"/>
-              <w:bottom w:val="single" w:sz="2" w:space="0" w:color="000000"/>
-              <w:right w:val="single" w:sz="2" w:space="0" w:color="000000"/>
-              <w:insideH w:val="single" w:sz="2" w:space="0" w:color="000000"/>
-              <w:insideV w:val="single" w:sz="2" w:space="0" w:color="000000"/>
-            </w:tcBorders>
-            <w:shd w:fill="auto" w:val="clear"/>
-          </w:tcPr>
-          <w:p>
-            <w:pPr>
-              <w:pStyle w:val="TableContents"/>
-              <w:rPr>
-                <w:rFonts w:ascii="Calibri" w:hAnsi="Calibri" w:eastAsia="Calibri" w:cs="Calibri"/>
-                <w:b/>
-                <w:b/>
-                <w:bCs/>
-                <w:color w:val="000000"/>
-                <w:sz w:val="16"/>
-                <w:szCs w:val="16"/>
-              </w:rPr>
-            </w:pPr>
-            <w:r>
-              <w:rPr>
-                <w:rFonts w:eastAsia="Calibri" w:cs="Calibri" w:ascii="Calibri" w:hAnsi="Calibri"/>
-                <w:b/>
-                <w:bCs/>
-                <w:color w:val="000000"/>
-                <w:sz w:val="16"/>
-                <w:szCs w:val="16"/>
-              </w:rPr>
-            </w:r>
-          </w:p>
-        </w:tc>
-        <w:tc>
-          <w:tcPr>
-            <w:tcW w:w="1559" w:type="dxa"/>
-            <w:tcBorders>
-              <w:top w:val="single" w:sz="2" w:space="0" w:color="000000"/>
-              <w:left w:val="single" w:sz="2" w:space="0" w:color="000000"/>
-              <w:bottom w:val="single" w:sz="2" w:space="0" w:color="000000"/>
-              <w:right w:val="single" w:sz="2" w:space="0" w:color="000000"/>
-              <w:insideH w:val="single" w:sz="2" w:space="0" w:color="000000"/>
-              <w:insideV w:val="single" w:sz="2" w:space="0" w:color="000000"/>
-            </w:tcBorders>
-            <w:shd w:fill="auto" w:val="clear"/>
-          </w:tcPr>
-          <w:p>
-            <w:pPr>
-              <w:pStyle w:val="TableContents"/>
-              <w:rPr>
-                <w:rFonts w:ascii="Calibri" w:hAnsi="Calibri" w:eastAsia="Calibri" w:cs="Calibri"/>
-                <w:b/>
-                <w:b/>
-                <w:bCs/>
-                <w:color w:val="000000"/>
-                <w:sz w:val="16"/>
-                <w:szCs w:val="16"/>
-              </w:rPr>
-            </w:pPr>
-            <w:r>
-              <w:rPr>
-                <w:rFonts w:eastAsia="Calibri" w:cs="Calibri" w:ascii="Calibri" w:hAnsi="Calibri"/>
-                <w:b/>
-                <w:bCs/>
-                <w:color w:val="000000"/>
-                <w:sz w:val="16"/>
-                <w:szCs w:val="16"/>
-              </w:rPr>
-            </w:r>
-          </w:p>
-        </w:tc>
-        <w:tc>
-          <w:tcPr>
-            <w:tcW w:w="1561" w:type="dxa"/>
-            <w:tcBorders>
-              <w:top w:val="single" w:sz="2" w:space="0" w:color="000000"/>
-              <w:left w:val="single" w:sz="2" w:space="0" w:color="000000"/>
-              <w:bottom w:val="single" w:sz="2" w:space="0" w:color="000000"/>
-              <w:right w:val="single" w:sz="2" w:space="0" w:color="000000"/>
-              <w:insideH w:val="single" w:sz="2" w:space="0" w:color="000000"/>
-              <w:insideV w:val="single" w:sz="2" w:space="0" w:color="000000"/>
-            </w:tcBorders>
-            <w:shd w:fill="auto" w:val="clear"/>
-          </w:tcPr>
-          <w:p>
-            <w:pPr>
-              <w:pStyle w:val="TableContents"/>
-              <w:rPr>
-                <w:rFonts w:ascii="Calibri" w:hAnsi="Calibri" w:eastAsia="Calibri" w:cs="Calibri"/>
-                <w:b/>
-                <w:b/>
-                <w:bCs/>
-                <w:color w:val="000000"/>
-                <w:sz w:val="16"/>
-                <w:szCs w:val="16"/>
-              </w:rPr>
-            </w:pPr>
-            <w:r>
-              <w:rPr>
-                <w:rFonts w:eastAsia="Calibri" w:cs="Calibri" w:ascii="Calibri" w:hAnsi="Calibri"/>
-                <w:b/>
-                <w:bCs/>
-                <w:color w:val="000000"/>
-                <w:sz w:val="16"/>
-                <w:szCs w:val="16"/>
-              </w:rPr>
-            </w:r>
-          </w:p>
-        </w:tc>
-      </w:tr>
-      <w:tr>
-        <w:trPr/>
-        <w:tc>
-          <w:tcPr>
-            <w:tcW w:w="3118" w:type="dxa"/>
-            <w:tcBorders>
-              <w:top w:val="single" w:sz="2" w:space="0" w:color="000000"/>
-              <w:left w:val="single" w:sz="2" w:space="0" w:color="000000"/>
-              <w:bottom w:val="single" w:sz="2" w:space="0" w:color="000000"/>
-              <w:right w:val="single" w:sz="2" w:space="0" w:color="000000"/>
-              <w:insideH w:val="single" w:sz="2" w:space="0" w:color="000000"/>
-              <w:insideV w:val="single" w:sz="2" w:space="0" w:color="000000"/>
-            </w:tcBorders>
-            <w:shd w:fill="auto" w:val="clear"/>
-          </w:tcPr>
-          <w:p>
-            <w:pPr>
-              <w:pStyle w:val="TableContents"/>
-              <w:rPr>
-                <w:rFonts w:ascii="Calibri" w:hAnsi="Calibri" w:eastAsia="Calibri" w:cs="Calibri"/>
-                <w:color w:val="000000"/>
-                <w:sz w:val="20"/>
-                <w:szCs w:val="20"/>
-              </w:rPr>
-            </w:pPr>
-            <w:r>
-              <w:rPr>
-                <w:rFonts w:eastAsia="Calibri" w:cs="Calibri" w:ascii="Calibri" w:hAnsi="Calibri"/>
-                <w:color w:val="000000"/>
-                <w:sz w:val="20"/>
-                <w:szCs w:val="20"/>
-              </w:rPr>
               <w:drawing>
                 <wp:anchor behindDoc="0" distT="0" distB="0" distL="0" distR="0" simplePos="0" locked="0" layoutInCell="1" allowOverlap="1" relativeHeight="6">
                   <wp:simplePos x="0" y="0"/>
@@ -3321,7 +4195,7 @@
                   <wp:positionV relativeFrom="paragraph">
                     <wp:posOffset>635</wp:posOffset>
                   </wp:positionV>
-                  <wp:extent cx="1911350" cy="3445510"/>
+                  <wp:extent cx="1601470" cy="2886710"/>
                   <wp:effectExtent l="0" t="0" r="0" b="0"/>
                   <wp:wrapSquare wrapText="largest"/>
                   <wp:docPr id="7" name="Image6" descr=""/>
@@ -3346,7 +4220,7 @@
                         <pic:spPr bwMode="auto">
                           <a:xfrm>
                             <a:off x="0" y="0"/>
-                            <a:ext cx="1911350" cy="3445510"/>
+                            <a:ext cx="1601470" cy="2886710"/>
                           </a:xfrm>
                           <a:prstGeom prst="rect">
                             <a:avLst/>
@@ -3477,7 +4351,7 @@
         </w:tc>
         <w:tc>
           <w:tcPr>
-            <w:tcW w:w="1561" w:type="dxa"/>
+            <w:tcW w:w="1562" w:type="dxa"/>
             <w:tcBorders>
               <w:top w:val="single" w:sz="2" w:space="0" w:color="000000"/>
               <w:left w:val="single" w:sz="2" w:space="0" w:color="000000"/>
@@ -3567,24 +4441,17 @@
         <w:widowControl/>
         <w:numPr>
           <w:ilvl w:val="0"/>
-          <w:numId w:val="0"/>
+          <w:numId w:val="5"/>
         </w:numPr>
+        <w:tabs>
+          <w:tab w:val="left" w:pos="360" w:leader="none"/>
+        </w:tabs>
         <w:bidi w:val="0"/>
         <w:spacing w:lineRule="auto" w:line="240" w:before="0" w:after="150"/>
-        <w:ind w:left="720" w:right="0" w:hanging="0"/>
+        <w:ind w:right="0" w:hanging="0"/>
         <w:jc w:val="left"/>
         <w:rPr/>
       </w:pPr>
-      <w:r>
-        <w:rPr>
-          <w:rFonts w:eastAsia="Calibri" w:cs="Calibri" w:ascii="Calibri" w:hAnsi="Calibri"/>
-          <w:b/>
-          <w:color w:val="ED7D31"/>
-          <w:sz w:val="28"/>
-          <w:szCs w:val="28"/>
-        </w:rPr>
-        <w:t xml:space="preserve">▢ </w:t>
-      </w:r>
       <w:r>
         <w:rPr>
           <w:rFonts w:eastAsia="Calibri" w:cs="Calibri" w:ascii="Calibri" w:hAnsi="Calibri"/>
@@ -3806,7 +4673,7 @@
         </w:tblBorders>
         <w:tblCellMar>
           <w:top w:w="55" w:type="dxa"/>
-          <w:left w:w="52" w:type="dxa"/>
+          <w:left w:w="51" w:type="dxa"/>
           <w:bottom w:w="55" w:type="dxa"/>
           <w:right w:w="55" w:type="dxa"/>
         </w:tblCellMar>
@@ -4365,7 +5232,7 @@
         </w:tblBorders>
         <w:tblCellMar>
           <w:top w:w="55" w:type="dxa"/>
-          <w:left w:w="52" w:type="dxa"/>
+          <w:left w:w="51" w:type="dxa"/>
           <w:bottom w:w="55" w:type="dxa"/>
           <w:right w:w="55" w:type="dxa"/>
         </w:tblCellMar>
@@ -4947,24 +5814,18 @@
         <w:widowControl/>
         <w:numPr>
           <w:ilvl w:val="0"/>
-          <w:numId w:val="0"/>
+          <w:numId w:val="6"/>
         </w:numPr>
         <w:shd w:val="clear" w:fill="auto"/>
+        <w:tabs>
+          <w:tab w:val="left" w:pos="375" w:leader="none"/>
+        </w:tabs>
+        <w:bidi w:val="0"/>
         <w:spacing w:lineRule="auto" w:line="264" w:before="0" w:after="0"/>
-        <w:ind w:left="360" w:right="0" w:hanging="0"/>
+        <w:ind w:left="360" w:right="0" w:hanging="360"/>
         <w:jc w:val="left"/>
         <w:rPr/>
       </w:pPr>
-      <w:r>
-        <w:rPr>
-          <w:rFonts w:eastAsia="Calibri" w:cs="Calibri" w:ascii="Calibri" w:hAnsi="Calibri"/>
-          <w:b/>
-          <w:color w:val="ED7D31"/>
-          <w:sz w:val="28"/>
-          <w:szCs w:val="28"/>
-        </w:rPr>
-        <w:t xml:space="preserve">▢ </w:t>
-      </w:r>
       <w:r>
         <w:rPr>
           <w:rFonts w:eastAsia="Calibri" w:cs="Calibri" w:ascii="Calibri" w:hAnsi="Calibri"/>
@@ -5036,49 +5897,7 @@
           <w:shd w:fill="auto" w:val="clear"/>
           <w:vertAlign w:val="baseline"/>
         </w:rPr>
-        <w:t>For the remain</w:t>
-      </w:r>
-      <w:r>
-        <w:rPr>
-          <w:rFonts w:eastAsia="Calibri" w:cs="Calibri" w:ascii="Calibri" w:hAnsi="Calibri"/>
-          <w:b w:val="false"/>
-          <w:i w:val="false"/>
-          <w:caps w:val="false"/>
-          <w:smallCaps w:val="false"/>
-          <w:strike w:val="false"/>
-          <w:dstrike w:val="false"/>
-          <w:color w:val="000000"/>
-          <w:position w:val="0"/>
-          <w:sz w:val="20"/>
-          <w:sz w:val="20"/>
-          <w:szCs w:val="20"/>
-          <w:highlight w:val="white"/>
-          <w:u w:val="none"/>
-          <w:shd w:fill="auto" w:val="clear"/>
-          <w:vertAlign w:val="baseline"/>
-        </w:rPr>
-        <w:t>d</w:t>
-      </w:r>
-      <w:r>
-        <w:rPr>
-          <w:rFonts w:eastAsia="Calibri" w:cs="Calibri" w:ascii="Calibri" w:hAnsi="Calibri"/>
-          <w:b w:val="false"/>
-          <w:i w:val="false"/>
-          <w:caps w:val="false"/>
-          <w:smallCaps w:val="false"/>
-          <w:strike w:val="false"/>
-          <w:dstrike w:val="false"/>
-          <w:color w:val="000000"/>
-          <w:position w:val="0"/>
-          <w:sz w:val="20"/>
-          <w:sz w:val="20"/>
-          <w:szCs w:val="20"/>
-          <w:highlight w:val="white"/>
-          <w:u w:val="none"/>
-          <w:shd w:fill="auto" w:val="clear"/>
-          <w:vertAlign w:val="baseline"/>
-        </w:rPr>
-        <w:t>er of this lab you will practice taking measurements from common laboratory equipment.  For each set of measurement challenges</w:t>
+        <w:t>For the remainder of this lab you will practice taking measurements from common laboratory equipment.  For each set of measurement challenges</w:t>
       </w:r>
     </w:p>
     <w:p>
@@ -5087,7 +5906,7 @@
         <w:widowControl/>
         <w:numPr>
           <w:ilvl w:val="0"/>
-          <w:numId w:val="3"/>
+          <w:numId w:val="2"/>
         </w:numPr>
         <w:shd w:val="clear" w:fill="auto"/>
         <w:spacing w:lineRule="auto" w:line="276" w:before="0" w:after="140"/>
@@ -5126,7 +5945,7 @@
         <w:widowControl/>
         <w:numPr>
           <w:ilvl w:val="0"/>
-          <w:numId w:val="3"/>
+          <w:numId w:val="2"/>
         </w:numPr>
         <w:shd w:val="clear" w:fill="auto"/>
         <w:spacing w:lineRule="auto" w:line="276" w:before="0" w:after="140"/>
@@ -5177,27 +5996,7 @@
           <w:u w:val="none"/>
           <w:vertAlign w:val="baseline"/>
         </w:rPr>
-        <w:t xml:space="preserve"> </w:t>
-      </w:r>
-      <w:r>
-        <w:rPr>
-          <w:rFonts w:eastAsia="Helvetica Neue" w:cs="Helvetica Neue" w:ascii="Calibri" w:hAnsi="Calibri"/>
-          <w:b w:val="false"/>
-          <w:i w:val="false"/>
-          <w:caps w:val="false"/>
-          <w:smallCaps w:val="false"/>
-          <w:strike w:val="false"/>
-          <w:dstrike w:val="false"/>
-          <w:color w:val="000000"/>
-          <w:position w:val="0"/>
-          <w:sz w:val="20"/>
-          <w:sz w:val="20"/>
-          <w:szCs w:val="20"/>
-          <w:highlight w:val="white"/>
-          <w:u w:val="none"/>
-          <w:vertAlign w:val="baseline"/>
-        </w:rPr>
-        <w:t>of each lab member</w:t>
+        <w:t xml:space="preserve"> of each lab member</w:t>
       </w:r>
     </w:p>
     <w:p>
@@ -5206,7 +6005,7 @@
         <w:widowControl/>
         <w:numPr>
           <w:ilvl w:val="0"/>
-          <w:numId w:val="3"/>
+          <w:numId w:val="2"/>
         </w:numPr>
         <w:shd w:val="clear" w:fill="auto"/>
         <w:spacing w:lineRule="auto" w:line="276" w:before="0" w:after="140"/>
@@ -5257,27 +6056,7 @@
           <w:u w:val="none"/>
           <w:vertAlign w:val="baseline"/>
         </w:rPr>
-        <w:t xml:space="preserve"> </w:t>
-      </w:r>
-      <w:r>
-        <w:rPr>
-          <w:rFonts w:eastAsia="Helvetica Neue" w:cs="Helvetica Neue" w:ascii="Calibri" w:hAnsi="Calibri"/>
-          <w:b w:val="false"/>
-          <w:i w:val="false"/>
-          <w:caps w:val="false"/>
-          <w:smallCaps w:val="false"/>
-          <w:strike w:val="false"/>
-          <w:dstrike w:val="false"/>
-          <w:color w:val="000000"/>
-          <w:position w:val="0"/>
-          <w:sz w:val="20"/>
-          <w:sz w:val="20"/>
-          <w:szCs w:val="20"/>
-          <w:highlight w:val="white"/>
-          <w:u w:val="none"/>
-          <w:vertAlign w:val="baseline"/>
-        </w:rPr>
-        <w:t>(Both group members need to do this)</w:t>
+        <w:t xml:space="preserve"> (Both group members need to do this)</w:t>
       </w:r>
     </w:p>
     <w:p>
@@ -5286,7 +6065,7 @@
         <w:widowControl/>
         <w:numPr>
           <w:ilvl w:val="0"/>
-          <w:numId w:val="3"/>
+          <w:numId w:val="2"/>
         </w:numPr>
         <w:shd w:val="clear" w:fill="auto"/>
         <w:spacing w:lineRule="auto" w:line="276" w:before="0" w:after="140"/>
@@ -5334,7 +6113,7 @@
         </w:tblBorders>
         <w:tblCellMar>
           <w:top w:w="55" w:type="dxa"/>
-          <w:left w:w="53" w:type="dxa"/>
+          <w:left w:w="52" w:type="dxa"/>
           <w:bottom w:w="55" w:type="dxa"/>
           <w:right w:w="55" w:type="dxa"/>
         </w:tblCellMar>
@@ -6176,38 +6955,6 @@
         <w:ind w:left="0" w:right="0" w:hanging="0"/>
         <w:jc w:val="left"/>
         <w:rPr>
-          <w:rFonts w:ascii="Helvetica Neue" w:hAnsi="Helvetica Neue" w:eastAsia="Helvetica Neue" w:cs="Helvetica Neue"/>
-          <w:color w:val="696969"/>
-          <w:sz w:val="18"/>
-          <w:szCs w:val="18"/>
-          <w:highlight w:val="white"/>
-        </w:rPr>
-      </w:pPr>
-      <w:r>
-        <w:rPr>
-          <w:rFonts w:eastAsia="Helvetica Neue" w:cs="Helvetica Neue" w:ascii="Helvetica Neue" w:hAnsi="Helvetica Neue"/>
-          <w:color w:val="696969"/>
-          <w:sz w:val="18"/>
-          <w:szCs w:val="18"/>
-          <w:highlight w:val="white"/>
-        </w:rPr>
-      </w:r>
-    </w:p>
-    <w:p>
-      <w:pPr>
-        <w:pStyle w:val="Normal"/>
-        <w:keepNext w:val="false"/>
-        <w:keepLines w:val="false"/>
-        <w:widowControl/>
-        <w:numPr>
-          <w:ilvl w:val="0"/>
-          <w:numId w:val="0"/>
-        </w:numPr>
-        <w:shd w:val="clear" w:fill="auto"/>
-        <w:spacing w:lineRule="auto" w:line="264" w:before="0" w:after="0"/>
-        <w:ind w:left="360" w:right="0" w:hanging="0"/>
-        <w:jc w:val="left"/>
-        <w:rPr>
           <w:rFonts w:ascii="Calibri" w:hAnsi="Calibri" w:eastAsia="Calibri" w:cs="Calibri"/>
           <w:b/>
           <w:b/>
@@ -6255,41 +7002,18 @@
         <w:widowControl/>
         <w:numPr>
           <w:ilvl w:val="0"/>
-          <w:numId w:val="0"/>
+          <w:numId w:val="7"/>
         </w:numPr>
         <w:shd w:val="clear" w:fill="auto"/>
+        <w:tabs>
+          <w:tab w:val="left" w:pos="360" w:leader="none"/>
+        </w:tabs>
+        <w:bidi w:val="0"/>
         <w:spacing w:lineRule="auto" w:line="276" w:before="0" w:after="0"/>
-        <w:ind w:left="360" w:right="0" w:hanging="0"/>
+        <w:ind w:left="720" w:right="0" w:hanging="720"/>
         <w:jc w:val="left"/>
-        <w:rPr>
-          <w:rFonts w:ascii="Arial" w:hAnsi="Arial" w:eastAsia="Arial" w:cs="Arial"/>
-          <w:b w:val="false"/>
-          <w:b w:val="false"/>
-          <w:i w:val="false"/>
-          <w:i w:val="false"/>
-          <w:caps w:val="false"/>
-          <w:smallCaps w:val="false"/>
-          <w:strike w:val="false"/>
-          <w:dstrike w:val="false"/>
-          <w:color w:val="5D6770"/>
-          <w:position w:val="0"/>
-          <w:sz w:val="20"/>
-          <w:sz w:val="20"/>
-          <w:szCs w:val="20"/>
-          <w:u w:val="none"/>
-          <w:vertAlign w:val="baseline"/>
-        </w:rPr>
+        <w:rPr/>
       </w:pPr>
-      <w:r>
-        <w:rPr>
-          <w:rFonts w:eastAsia="Calibri" w:cs="Calibri" w:ascii="Calibri" w:hAnsi="Calibri"/>
-          <w:b/>
-          <w:color w:val="ED7D31"/>
-          <w:sz w:val="28"/>
-          <w:szCs w:val="28"/>
-        </w:rPr>
-        <w:t xml:space="preserve">▢ </w:t>
-      </w:r>
       <w:r>
         <w:rPr>
           <w:rFonts w:eastAsia="Calibri" w:cs="Calibri" w:ascii="Calibri" w:hAnsi="Calibri"/>
@@ -6369,6 +7093,39 @@
         <w:spacing w:lineRule="auto" w:line="276" w:before="0" w:after="0"/>
         <w:ind w:left="0" w:right="0" w:hanging="0"/>
         <w:jc w:val="left"/>
+        <w:rPr/>
+      </w:pPr>
+      <w:r>
+        <w:rPr>
+          <w:rFonts w:eastAsia="Calibri" w:cs="Calibri" w:ascii="Calibri" w:hAnsi="Calibri"/>
+          <w:color w:val="000000"/>
+        </w:rPr>
+        <w:t>Each group member must complete and submit their own lab to receive credit</w:t>
+      </w:r>
+    </w:p>
+    <w:p>
+      <w:pPr>
+        <w:pStyle w:val="Normal"/>
+        <w:rPr/>
+      </w:pPr>
+      <w:r>
+        <w:rPr/>
+      </w:r>
+    </w:p>
+    <w:p>
+      <w:pPr>
+        <w:pStyle w:val="Normal"/>
+        <w:keepNext w:val="false"/>
+        <w:keepLines w:val="false"/>
+        <w:widowControl/>
+        <w:numPr>
+          <w:ilvl w:val="0"/>
+          <w:numId w:val="0"/>
+        </w:numPr>
+        <w:shd w:val="clear" w:fill="auto"/>
+        <w:spacing w:lineRule="auto" w:line="276" w:before="0" w:after="0"/>
+        <w:ind w:left="720" w:right="0" w:hanging="0"/>
+        <w:jc w:val="left"/>
         <w:rPr>
           <w:rFonts w:ascii="Arial" w:hAnsi="Arial" w:eastAsia="Arial" w:cs="Arial"/>
           <w:b w:val="false"/>
@@ -6387,57 +7144,6 @@
           <w:u w:val="none"/>
           <w:vertAlign w:val="baseline"/>
         </w:rPr>
-      </w:pPr>
-      <w:bookmarkStart w:id="1" w:name="_heading=h.1t3h5sf"/>
-      <w:bookmarkEnd w:id="1"/>
-      <w:r>
-        <w:rPr>
-          <w:rFonts w:eastAsia="Calibri" w:cs="Calibri" w:ascii="Calibri" w:hAnsi="Calibri"/>
-          <w:b w:val="false"/>
-          <w:i w:val="false"/>
-          <w:caps w:val="false"/>
-          <w:smallCaps w:val="false"/>
-          <w:strike w:val="false"/>
-          <w:dstrike w:val="false"/>
-          <w:color w:val="000000"/>
-          <w:position w:val="0"/>
-          <w:sz w:val="20"/>
-          <w:sz w:val="20"/>
-          <w:szCs w:val="20"/>
-          <w:u w:val="none"/>
-          <w:shd w:fill="auto" w:val="clear"/>
-          <w:vertAlign w:val="baseline"/>
-        </w:rPr>
-        <w:t xml:space="preserve">Make sure indicate the names of all group members on this lab, </w:t>
-      </w:r>
-      <w:r>
-        <w:rPr>
-          <w:rFonts w:eastAsia="Calibri" w:cs="Calibri" w:ascii="Calibri" w:hAnsi="Calibri"/>
-          <w:color w:val="000000"/>
-        </w:rPr>
-        <w:t>the Project Manager is charge of submitting this lab</w:t>
-      </w:r>
-    </w:p>
-    <w:p>
-      <w:pPr>
-        <w:pStyle w:val="Normal"/>
-        <w:rPr/>
-      </w:pPr>
-      <w:r>
-        <w:rPr/>
-      </w:r>
-    </w:p>
-    <w:p>
-      <w:pPr>
-        <w:pStyle w:val="Normal"/>
-        <w:keepNext w:val="false"/>
-        <w:keepLines w:val="false"/>
-        <w:widowControl/>
-        <w:shd w:val="clear" w:fill="auto"/>
-        <w:spacing w:lineRule="auto" w:line="276" w:before="0" w:after="0"/>
-        <w:ind w:left="720" w:right="0" w:hanging="0"/>
-        <w:jc w:val="left"/>
-        <w:rPr/>
       </w:pPr>
       <w:r>
         <w:rPr/>
@@ -6681,15 +7387,14 @@
         <w:tab w:val="center" w:pos="4680" w:leader="none"/>
         <w:tab w:val="right" w:pos="9360" w:leader="none"/>
       </w:tabs>
-      <w:spacing w:lineRule="auto" w:line="9" w:before="240" w:after="0"/>
-      <w:rPr/>
+      <w:spacing w:lineRule="auto" w:line="7" w:before="240" w:after="0"/>
+      <w:rPr>
+        <w:rFonts w:ascii="Calibri" w:hAnsi="Calibri" w:eastAsia="Calibri" w:cs="Calibri"/>
+        <w:color w:val="000000"/>
+      </w:rPr>
     </w:pPr>
     <w:r>
-      <w:rPr>
-        <w:rFonts w:eastAsia="Calibri" w:cs="Calibri" w:ascii="Calibri" w:hAnsi="Calibri"/>
-        <w:color w:val="000000"/>
-      </w:rPr>
-      <w:t>Write the name of each group member below</w:t>
+      <w:rPr/>
     </w:r>
   </w:p>
   <w:p>
@@ -6699,7 +7404,7 @@
         <w:tab w:val="center" w:pos="4680" w:leader="none"/>
         <w:tab w:val="right" w:pos="9360" w:leader="none"/>
       </w:tabs>
-      <w:spacing w:lineRule="auto" w:line="9" w:before="240" w:after="0"/>
+      <w:spacing w:lineRule="auto" w:line="7" w:before="240" w:after="0"/>
       <w:rPr/>
     </w:pPr>
     <w:r>
@@ -6707,25 +7412,7 @@
         <w:rFonts w:eastAsia="Calibri" w:cs="Calibri" w:ascii="Calibri" w:hAnsi="Calibri"/>
         <w:color w:val="000000"/>
       </w:rPr>
-      <w:t xml:space="preserve">Name ______________________________________________________________________________________ </w:t>
-    </w:r>
-  </w:p>
-  <w:p>
-    <w:pPr>
-      <w:pStyle w:val="Normal"/>
-      <w:tabs>
-        <w:tab w:val="center" w:pos="4680" w:leader="none"/>
-        <w:tab w:val="right" w:pos="9360" w:leader="none"/>
-      </w:tabs>
-      <w:spacing w:lineRule="auto" w:line="9" w:before="240" w:after="0"/>
-      <w:rPr/>
-    </w:pPr>
-    <w:r>
-      <w:rPr>
-        <w:rFonts w:eastAsia="Calibri" w:cs="Calibri" w:ascii="Calibri" w:hAnsi="Calibri"/>
-        <w:color w:val="000000"/>
-      </w:rPr>
-      <w:t xml:space="preserve">Name ______________________________________________________________________________________  </w:t>
+      <w:t xml:space="preserve">Name ______________________________________________________________________________________   </w:t>
     </w:r>
   </w:p>
   <w:p>
@@ -6789,13 +7476,13 @@
     <w:lvl w:ilvl="0">
       <w:start w:val="1"/>
       <w:numFmt w:val="bullet"/>
-      <w:lvlText w:val="▢"/>
+      <w:lvlText w:val=""/>
       <w:lvlJc w:val="left"/>
       <w:pPr>
         <w:ind w:left="720" w:hanging="360"/>
       </w:pPr>
       <w:rPr>
-        <w:rFonts w:ascii="OpenSymbol" w:hAnsi="OpenSymbol" w:cs="OpenSymbol" w:hint="default"/>
+        <w:rFonts w:ascii="MT Extra" w:hAnsi="MT Extra" w:cs="MT Extra" w:hint="default"/>
         <w:sz w:val="20"/>
         <w:b w:val="false"/>
         <w:szCs w:val="20"/>
@@ -6920,137 +7607,6 @@
     <w:lvl w:ilvl="0">
       <w:start w:val="1"/>
       <w:numFmt w:val="bullet"/>
-      <w:lvlText w:val="▢"/>
-      <w:lvlJc w:val="left"/>
-      <w:pPr>
-        <w:ind w:left="720" w:hanging="360"/>
-      </w:pPr>
-      <w:rPr>
-        <w:rFonts w:ascii="OpenSymbol" w:hAnsi="OpenSymbol" w:cs="OpenSymbol" w:hint="default"/>
-        <w:sz w:val="20"/>
-        <w:b w:val="false"/>
-        <w:szCs w:val="20"/>
-        <w:rFonts w:cs="OpenSymbol"/>
-        <w:color w:val="FF9900"/>
-      </w:rPr>
-    </w:lvl>
-    <w:lvl w:ilvl="1">
-      <w:start w:val="1"/>
-      <w:numFmt w:val="bullet"/>
-      <w:lvlText w:val="❏"/>
-      <w:lvlJc w:val="left"/>
-      <w:pPr>
-        <w:ind w:left="1080" w:hanging="360"/>
-      </w:pPr>
-      <w:rPr>
-        <w:rFonts w:ascii="OpenSymbol" w:hAnsi="OpenSymbol" w:cs="OpenSymbol" w:hint="default"/>
-        <w:rFonts w:cs="OpenSymbol"/>
-        <w:color w:val="ED7D31"/>
-      </w:rPr>
-    </w:lvl>
-    <w:lvl w:ilvl="2">
-      <w:start w:val="1"/>
-      <w:numFmt w:val="bullet"/>
-      <w:lvlText w:val="❏"/>
-      <w:lvlJc w:val="left"/>
-      <w:pPr>
-        <w:ind w:left="1440" w:hanging="360"/>
-      </w:pPr>
-      <w:rPr>
-        <w:rFonts w:ascii="OpenSymbol" w:hAnsi="OpenSymbol" w:cs="OpenSymbol" w:hint="default"/>
-        <w:rFonts w:cs="OpenSymbol"/>
-        <w:color w:val="ED7D31"/>
-      </w:rPr>
-    </w:lvl>
-    <w:lvl w:ilvl="3">
-      <w:start w:val="1"/>
-      <w:numFmt w:val="bullet"/>
-      <w:lvlText w:val="❏"/>
-      <w:lvlJc w:val="left"/>
-      <w:pPr>
-        <w:ind w:left="1800" w:hanging="360"/>
-      </w:pPr>
-      <w:rPr>
-        <w:rFonts w:ascii="OpenSymbol" w:hAnsi="OpenSymbol" w:cs="OpenSymbol" w:hint="default"/>
-        <w:rFonts w:cs="OpenSymbol"/>
-        <w:color w:val="ED7D31"/>
-      </w:rPr>
-    </w:lvl>
-    <w:lvl w:ilvl="4">
-      <w:start w:val="1"/>
-      <w:numFmt w:val="bullet"/>
-      <w:lvlText w:val="❏"/>
-      <w:lvlJc w:val="left"/>
-      <w:pPr>
-        <w:ind w:left="2160" w:hanging="360"/>
-      </w:pPr>
-      <w:rPr>
-        <w:rFonts w:ascii="OpenSymbol" w:hAnsi="OpenSymbol" w:cs="OpenSymbol" w:hint="default"/>
-        <w:rFonts w:cs="OpenSymbol"/>
-        <w:color w:val="ED7D31"/>
-      </w:rPr>
-    </w:lvl>
-    <w:lvl w:ilvl="5">
-      <w:start w:val="1"/>
-      <w:numFmt w:val="bullet"/>
-      <w:lvlText w:val="❏"/>
-      <w:lvlJc w:val="left"/>
-      <w:pPr>
-        <w:ind w:left="2520" w:hanging="360"/>
-      </w:pPr>
-      <w:rPr>
-        <w:rFonts w:ascii="OpenSymbol" w:hAnsi="OpenSymbol" w:cs="OpenSymbol" w:hint="default"/>
-        <w:rFonts w:cs="OpenSymbol"/>
-        <w:color w:val="ED7D31"/>
-      </w:rPr>
-    </w:lvl>
-    <w:lvl w:ilvl="6">
-      <w:start w:val="1"/>
-      <w:numFmt w:val="bullet"/>
-      <w:lvlText w:val="❏"/>
-      <w:lvlJc w:val="left"/>
-      <w:pPr>
-        <w:ind w:left="2880" w:hanging="360"/>
-      </w:pPr>
-      <w:rPr>
-        <w:rFonts w:ascii="OpenSymbol" w:hAnsi="OpenSymbol" w:cs="OpenSymbol" w:hint="default"/>
-        <w:rFonts w:cs="OpenSymbol"/>
-        <w:color w:val="ED7D31"/>
-      </w:rPr>
-    </w:lvl>
-    <w:lvl w:ilvl="7">
-      <w:start w:val="1"/>
-      <w:numFmt w:val="bullet"/>
-      <w:lvlText w:val="❏"/>
-      <w:lvlJc w:val="left"/>
-      <w:pPr>
-        <w:ind w:left="3240" w:hanging="360"/>
-      </w:pPr>
-      <w:rPr>
-        <w:rFonts w:ascii="OpenSymbol" w:hAnsi="OpenSymbol" w:cs="OpenSymbol" w:hint="default"/>
-        <w:rFonts w:cs="OpenSymbol"/>
-        <w:color w:val="ED7D31"/>
-      </w:rPr>
-    </w:lvl>
-    <w:lvl w:ilvl="8">
-      <w:start w:val="1"/>
-      <w:numFmt w:val="bullet"/>
-      <w:lvlText w:val="❏"/>
-      <w:lvlJc w:val="left"/>
-      <w:pPr>
-        <w:ind w:left="3600" w:hanging="360"/>
-      </w:pPr>
-      <w:rPr>
-        <w:rFonts w:ascii="OpenSymbol" w:hAnsi="OpenSymbol" w:cs="OpenSymbol" w:hint="default"/>
-        <w:rFonts w:cs="OpenSymbol"/>
-        <w:color w:val="ED7D31"/>
-      </w:rPr>
-    </w:lvl>
-  </w:abstractNum>
-  <w:abstractNum w:abstractNumId="3">
-    <w:lvl w:ilvl="0">
-      <w:start w:val="1"/>
-      <w:numFmt w:val="bullet"/>
       <w:lvlText w:val=""/>
       <w:lvlJc w:val="left"/>
       <w:pPr>
@@ -7061,6 +7617,7 @@
       </w:pPr>
       <w:rPr>
         <w:rFonts w:ascii="Symbol" w:hAnsi="Symbol" w:cs="Symbol" w:hint="default"/>
+        <w:sz w:val="18"/>
         <w:rFonts w:cs="OpenSymbol"/>
         <w:color w:val="000000"/>
       </w:rPr>
@@ -7202,7 +7759,662 @@
       </w:rPr>
     </w:lvl>
   </w:abstractNum>
+  <w:abstractNum w:abstractNumId="3">
+    <w:lvl w:ilvl="0">
+      <w:start w:val="1"/>
+      <w:numFmt w:val="bullet"/>
+      <w:lvlText w:val=""/>
+      <w:lvlJc w:val="left"/>
+      <w:pPr>
+        <w:tabs>
+          <w:tab w:val="num" w:pos="720"/>
+        </w:tabs>
+        <w:ind w:left="720" w:hanging="360"/>
+      </w:pPr>
+      <w:rPr>
+        <w:rFonts w:ascii="MT Extra" w:hAnsi="MT Extra" w:cs="MT Extra" w:hint="default"/>
+        <w:rFonts w:cs="OpenSymbol"/>
+        <w:color w:val="F58220"/>
+      </w:rPr>
+    </w:lvl>
+    <w:lvl w:ilvl="1">
+      <w:start w:val="1"/>
+      <w:numFmt w:val="decimal"/>
+      <w:lvlText w:val="%2."/>
+      <w:lvlJc w:val="left"/>
+      <w:pPr>
+        <w:tabs>
+          <w:tab w:val="num" w:pos="1080"/>
+        </w:tabs>
+        <w:ind w:left="1080" w:hanging="360"/>
+      </w:pPr>
+    </w:lvl>
+    <w:lvl w:ilvl="2">
+      <w:start w:val="1"/>
+      <w:numFmt w:val="decimal"/>
+      <w:lvlText w:val="%3."/>
+      <w:lvlJc w:val="left"/>
+      <w:pPr>
+        <w:tabs>
+          <w:tab w:val="num" w:pos="1440"/>
+        </w:tabs>
+        <w:ind w:left="1440" w:hanging="360"/>
+      </w:pPr>
+    </w:lvl>
+    <w:lvl w:ilvl="3">
+      <w:start w:val="1"/>
+      <w:numFmt w:val="decimal"/>
+      <w:lvlText w:val="%4."/>
+      <w:lvlJc w:val="left"/>
+      <w:pPr>
+        <w:tabs>
+          <w:tab w:val="num" w:pos="1800"/>
+        </w:tabs>
+        <w:ind w:left="1800" w:hanging="360"/>
+      </w:pPr>
+    </w:lvl>
+    <w:lvl w:ilvl="4">
+      <w:start w:val="1"/>
+      <w:numFmt w:val="decimal"/>
+      <w:lvlText w:val="%5."/>
+      <w:lvlJc w:val="left"/>
+      <w:pPr>
+        <w:tabs>
+          <w:tab w:val="num" w:pos="2160"/>
+        </w:tabs>
+        <w:ind w:left="2160" w:hanging="360"/>
+      </w:pPr>
+    </w:lvl>
+    <w:lvl w:ilvl="5">
+      <w:start w:val="1"/>
+      <w:numFmt w:val="decimal"/>
+      <w:lvlText w:val="%6."/>
+      <w:lvlJc w:val="left"/>
+      <w:pPr>
+        <w:tabs>
+          <w:tab w:val="num" w:pos="2520"/>
+        </w:tabs>
+        <w:ind w:left="2520" w:hanging="360"/>
+      </w:pPr>
+    </w:lvl>
+    <w:lvl w:ilvl="6">
+      <w:start w:val="1"/>
+      <w:numFmt w:val="decimal"/>
+      <w:lvlText w:val="%7."/>
+      <w:lvlJc w:val="left"/>
+      <w:pPr>
+        <w:tabs>
+          <w:tab w:val="num" w:pos="2880"/>
+        </w:tabs>
+        <w:ind w:left="2880" w:hanging="360"/>
+      </w:pPr>
+    </w:lvl>
+    <w:lvl w:ilvl="7">
+      <w:start w:val="1"/>
+      <w:numFmt w:val="decimal"/>
+      <w:lvlText w:val="%8."/>
+      <w:lvlJc w:val="left"/>
+      <w:pPr>
+        <w:tabs>
+          <w:tab w:val="num" w:pos="3240"/>
+        </w:tabs>
+        <w:ind w:left="3240" w:hanging="360"/>
+      </w:pPr>
+    </w:lvl>
+    <w:lvl w:ilvl="8">
+      <w:start w:val="1"/>
+      <w:numFmt w:val="decimal"/>
+      <w:lvlText w:val="%9."/>
+      <w:lvlJc w:val="left"/>
+      <w:pPr>
+        <w:tabs>
+          <w:tab w:val="num" w:pos="3600"/>
+        </w:tabs>
+        <w:ind w:left="3600" w:hanging="360"/>
+      </w:pPr>
+    </w:lvl>
+  </w:abstractNum>
   <w:abstractNum w:abstractNumId="4">
+    <w:lvl w:ilvl="0">
+      <w:start w:val="1"/>
+      <w:numFmt w:val="bullet"/>
+      <w:lvlText w:val=""/>
+      <w:lvlJc w:val="left"/>
+      <w:pPr>
+        <w:tabs>
+          <w:tab w:val="num" w:pos="720"/>
+        </w:tabs>
+        <w:ind w:left="720" w:hanging="360"/>
+      </w:pPr>
+      <w:rPr>
+        <w:rFonts w:ascii="MT Extra" w:hAnsi="MT Extra" w:cs="MT Extra" w:hint="default"/>
+        <w:rFonts w:cs="OpenSymbol"/>
+        <w:color w:val="F58220"/>
+      </w:rPr>
+    </w:lvl>
+    <w:lvl w:ilvl="1">
+      <w:start w:val="1"/>
+      <w:numFmt w:val="decimal"/>
+      <w:lvlText w:val="%2."/>
+      <w:lvlJc w:val="left"/>
+      <w:pPr>
+        <w:tabs>
+          <w:tab w:val="num" w:pos="1080"/>
+        </w:tabs>
+        <w:ind w:left="1080" w:hanging="360"/>
+      </w:pPr>
+    </w:lvl>
+    <w:lvl w:ilvl="2">
+      <w:start w:val="1"/>
+      <w:numFmt w:val="decimal"/>
+      <w:lvlText w:val="%3."/>
+      <w:lvlJc w:val="left"/>
+      <w:pPr>
+        <w:tabs>
+          <w:tab w:val="num" w:pos="1440"/>
+        </w:tabs>
+        <w:ind w:left="1440" w:hanging="360"/>
+      </w:pPr>
+    </w:lvl>
+    <w:lvl w:ilvl="3">
+      <w:start w:val="1"/>
+      <w:numFmt w:val="decimal"/>
+      <w:lvlText w:val="%4."/>
+      <w:lvlJc w:val="left"/>
+      <w:pPr>
+        <w:tabs>
+          <w:tab w:val="num" w:pos="1800"/>
+        </w:tabs>
+        <w:ind w:left="1800" w:hanging="360"/>
+      </w:pPr>
+    </w:lvl>
+    <w:lvl w:ilvl="4">
+      <w:start w:val="1"/>
+      <w:numFmt w:val="decimal"/>
+      <w:lvlText w:val="%5."/>
+      <w:lvlJc w:val="left"/>
+      <w:pPr>
+        <w:tabs>
+          <w:tab w:val="num" w:pos="2160"/>
+        </w:tabs>
+        <w:ind w:left="2160" w:hanging="360"/>
+      </w:pPr>
+    </w:lvl>
+    <w:lvl w:ilvl="5">
+      <w:start w:val="1"/>
+      <w:numFmt w:val="decimal"/>
+      <w:lvlText w:val="%6."/>
+      <w:lvlJc w:val="left"/>
+      <w:pPr>
+        <w:tabs>
+          <w:tab w:val="num" w:pos="2520"/>
+        </w:tabs>
+        <w:ind w:left="2520" w:hanging="360"/>
+      </w:pPr>
+    </w:lvl>
+    <w:lvl w:ilvl="6">
+      <w:start w:val="1"/>
+      <w:numFmt w:val="decimal"/>
+      <w:lvlText w:val="%7."/>
+      <w:lvlJc w:val="left"/>
+      <w:pPr>
+        <w:tabs>
+          <w:tab w:val="num" w:pos="2880"/>
+        </w:tabs>
+        <w:ind w:left="2880" w:hanging="360"/>
+      </w:pPr>
+    </w:lvl>
+    <w:lvl w:ilvl="7">
+      <w:start w:val="1"/>
+      <w:numFmt w:val="decimal"/>
+      <w:lvlText w:val="%8."/>
+      <w:lvlJc w:val="left"/>
+      <w:pPr>
+        <w:tabs>
+          <w:tab w:val="num" w:pos="3240"/>
+        </w:tabs>
+        <w:ind w:left="3240" w:hanging="360"/>
+      </w:pPr>
+    </w:lvl>
+    <w:lvl w:ilvl="8">
+      <w:start w:val="1"/>
+      <w:numFmt w:val="decimal"/>
+      <w:lvlText w:val="%9."/>
+      <w:lvlJc w:val="left"/>
+      <w:pPr>
+        <w:tabs>
+          <w:tab w:val="num" w:pos="3600"/>
+        </w:tabs>
+        <w:ind w:left="3600" w:hanging="360"/>
+      </w:pPr>
+    </w:lvl>
+  </w:abstractNum>
+  <w:abstractNum w:abstractNumId="5">
+    <w:lvl w:ilvl="0">
+      <w:start w:val="1"/>
+      <w:numFmt w:val="bullet"/>
+      <w:lvlText w:val=""/>
+      <w:lvlJc w:val="left"/>
+      <w:pPr>
+        <w:tabs>
+          <w:tab w:val="num" w:pos="720"/>
+        </w:tabs>
+        <w:ind w:left="720" w:hanging="360"/>
+      </w:pPr>
+      <w:rPr>
+        <w:rFonts w:ascii="MT Extra" w:hAnsi="MT Extra" w:cs="MT Extra" w:hint="default"/>
+        <w:rFonts w:cs="OpenSymbol"/>
+        <w:color w:val="F58220"/>
+      </w:rPr>
+    </w:lvl>
+    <w:lvl w:ilvl="1">
+      <w:start w:val="1"/>
+      <w:numFmt w:val="decimal"/>
+      <w:lvlText w:val="%2."/>
+      <w:lvlJc w:val="left"/>
+      <w:pPr>
+        <w:tabs>
+          <w:tab w:val="num" w:pos="1080"/>
+        </w:tabs>
+        <w:ind w:left="1080" w:hanging="360"/>
+      </w:pPr>
+    </w:lvl>
+    <w:lvl w:ilvl="2">
+      <w:start w:val="1"/>
+      <w:numFmt w:val="decimal"/>
+      <w:lvlText w:val="%3."/>
+      <w:lvlJc w:val="left"/>
+      <w:pPr>
+        <w:tabs>
+          <w:tab w:val="num" w:pos="1440"/>
+        </w:tabs>
+        <w:ind w:left="1440" w:hanging="360"/>
+      </w:pPr>
+    </w:lvl>
+    <w:lvl w:ilvl="3">
+      <w:start w:val="1"/>
+      <w:numFmt w:val="decimal"/>
+      <w:lvlText w:val="%4."/>
+      <w:lvlJc w:val="left"/>
+      <w:pPr>
+        <w:tabs>
+          <w:tab w:val="num" w:pos="1800"/>
+        </w:tabs>
+        <w:ind w:left="1800" w:hanging="360"/>
+      </w:pPr>
+    </w:lvl>
+    <w:lvl w:ilvl="4">
+      <w:start w:val="1"/>
+      <w:numFmt w:val="decimal"/>
+      <w:lvlText w:val="%5."/>
+      <w:lvlJc w:val="left"/>
+      <w:pPr>
+        <w:tabs>
+          <w:tab w:val="num" w:pos="2160"/>
+        </w:tabs>
+        <w:ind w:left="2160" w:hanging="360"/>
+      </w:pPr>
+    </w:lvl>
+    <w:lvl w:ilvl="5">
+      <w:start w:val="1"/>
+      <w:numFmt w:val="decimal"/>
+      <w:lvlText w:val="%6."/>
+      <w:lvlJc w:val="left"/>
+      <w:pPr>
+        <w:tabs>
+          <w:tab w:val="num" w:pos="2520"/>
+        </w:tabs>
+        <w:ind w:left="2520" w:hanging="360"/>
+      </w:pPr>
+    </w:lvl>
+    <w:lvl w:ilvl="6">
+      <w:start w:val="1"/>
+      <w:numFmt w:val="decimal"/>
+      <w:lvlText w:val="%7."/>
+      <w:lvlJc w:val="left"/>
+      <w:pPr>
+        <w:tabs>
+          <w:tab w:val="num" w:pos="2880"/>
+        </w:tabs>
+        <w:ind w:left="2880" w:hanging="360"/>
+      </w:pPr>
+    </w:lvl>
+    <w:lvl w:ilvl="7">
+      <w:start w:val="1"/>
+      <w:numFmt w:val="decimal"/>
+      <w:lvlText w:val="%8."/>
+      <w:lvlJc w:val="left"/>
+      <w:pPr>
+        <w:tabs>
+          <w:tab w:val="num" w:pos="3240"/>
+        </w:tabs>
+        <w:ind w:left="3240" w:hanging="360"/>
+      </w:pPr>
+    </w:lvl>
+    <w:lvl w:ilvl="8">
+      <w:start w:val="1"/>
+      <w:numFmt w:val="decimal"/>
+      <w:lvlText w:val="%9."/>
+      <w:lvlJc w:val="left"/>
+      <w:pPr>
+        <w:tabs>
+          <w:tab w:val="num" w:pos="3600"/>
+        </w:tabs>
+        <w:ind w:left="3600" w:hanging="360"/>
+      </w:pPr>
+    </w:lvl>
+  </w:abstractNum>
+  <w:abstractNum w:abstractNumId="6">
+    <w:lvl w:ilvl="0">
+      <w:start w:val="1"/>
+      <w:numFmt w:val="bullet"/>
+      <w:lvlText w:val=""/>
+      <w:lvlJc w:val="left"/>
+      <w:pPr>
+        <w:tabs>
+          <w:tab w:val="num" w:pos="720"/>
+        </w:tabs>
+        <w:ind w:left="720" w:hanging="360"/>
+      </w:pPr>
+      <w:rPr>
+        <w:rFonts w:ascii="MT Extra" w:hAnsi="MT Extra" w:cs="MT Extra" w:hint="default"/>
+        <w:rFonts w:cs="OpenSymbol"/>
+        <w:color w:val="F58220"/>
+      </w:rPr>
+    </w:lvl>
+    <w:lvl w:ilvl="1">
+      <w:start w:val="1"/>
+      <w:numFmt w:val="bullet"/>
+      <w:lvlText w:val="◦"/>
+      <w:lvlJc w:val="left"/>
+      <w:pPr>
+        <w:tabs>
+          <w:tab w:val="num" w:pos="1080"/>
+        </w:tabs>
+        <w:ind w:left="1080" w:hanging="360"/>
+      </w:pPr>
+      <w:rPr>
+        <w:rFonts w:ascii="OpenSymbol" w:hAnsi="OpenSymbol" w:cs="OpenSymbol" w:hint="default"/>
+        <w:rFonts w:cs="OpenSymbol"/>
+        <w:color w:val="F58220"/>
+      </w:rPr>
+    </w:lvl>
+    <w:lvl w:ilvl="2">
+      <w:start w:val="1"/>
+      <w:numFmt w:val="bullet"/>
+      <w:lvlText w:val="▪"/>
+      <w:lvlJc w:val="left"/>
+      <w:pPr>
+        <w:tabs>
+          <w:tab w:val="num" w:pos="1440"/>
+        </w:tabs>
+        <w:ind w:left="1440" w:hanging="360"/>
+      </w:pPr>
+      <w:rPr>
+        <w:rFonts w:ascii="OpenSymbol" w:hAnsi="OpenSymbol" w:cs="OpenSymbol" w:hint="default"/>
+        <w:rFonts w:cs="OpenSymbol"/>
+        <w:color w:val="F58220"/>
+      </w:rPr>
+    </w:lvl>
+    <w:lvl w:ilvl="3">
+      <w:start w:val="1"/>
+      <w:numFmt w:val="bullet"/>
+      <w:lvlText w:val=""/>
+      <w:lvlJc w:val="left"/>
+      <w:pPr>
+        <w:tabs>
+          <w:tab w:val="num" w:pos="1800"/>
+        </w:tabs>
+        <w:ind w:left="1800" w:hanging="360"/>
+      </w:pPr>
+      <w:rPr>
+        <w:rFonts w:ascii="Symbol" w:hAnsi="Symbol" w:cs="Symbol" w:hint="default"/>
+        <w:rFonts w:cs="OpenSymbol"/>
+        <w:color w:val="F58220"/>
+      </w:rPr>
+    </w:lvl>
+    <w:lvl w:ilvl="4">
+      <w:start w:val="1"/>
+      <w:numFmt w:val="bullet"/>
+      <w:lvlText w:val="◦"/>
+      <w:lvlJc w:val="left"/>
+      <w:pPr>
+        <w:tabs>
+          <w:tab w:val="num" w:pos="2160"/>
+        </w:tabs>
+        <w:ind w:left="2160" w:hanging="360"/>
+      </w:pPr>
+      <w:rPr>
+        <w:rFonts w:ascii="OpenSymbol" w:hAnsi="OpenSymbol" w:cs="OpenSymbol" w:hint="default"/>
+        <w:rFonts w:cs="OpenSymbol"/>
+        <w:color w:val="F58220"/>
+      </w:rPr>
+    </w:lvl>
+    <w:lvl w:ilvl="5">
+      <w:start w:val="1"/>
+      <w:numFmt w:val="bullet"/>
+      <w:lvlText w:val="▪"/>
+      <w:lvlJc w:val="left"/>
+      <w:pPr>
+        <w:tabs>
+          <w:tab w:val="num" w:pos="2520"/>
+        </w:tabs>
+        <w:ind w:left="2520" w:hanging="360"/>
+      </w:pPr>
+      <w:rPr>
+        <w:rFonts w:ascii="OpenSymbol" w:hAnsi="OpenSymbol" w:cs="OpenSymbol" w:hint="default"/>
+        <w:rFonts w:cs="OpenSymbol"/>
+        <w:color w:val="F58220"/>
+      </w:rPr>
+    </w:lvl>
+    <w:lvl w:ilvl="6">
+      <w:start w:val="1"/>
+      <w:numFmt w:val="bullet"/>
+      <w:lvlText w:val=""/>
+      <w:lvlJc w:val="left"/>
+      <w:pPr>
+        <w:tabs>
+          <w:tab w:val="num" w:pos="2880"/>
+        </w:tabs>
+        <w:ind w:left="2880" w:hanging="360"/>
+      </w:pPr>
+      <w:rPr>
+        <w:rFonts w:ascii="Symbol" w:hAnsi="Symbol" w:cs="Symbol" w:hint="default"/>
+        <w:rFonts w:cs="OpenSymbol"/>
+        <w:color w:val="F58220"/>
+      </w:rPr>
+    </w:lvl>
+    <w:lvl w:ilvl="7">
+      <w:start w:val="1"/>
+      <w:numFmt w:val="bullet"/>
+      <w:lvlText w:val="◦"/>
+      <w:lvlJc w:val="left"/>
+      <w:pPr>
+        <w:tabs>
+          <w:tab w:val="num" w:pos="3240"/>
+        </w:tabs>
+        <w:ind w:left="3240" w:hanging="360"/>
+      </w:pPr>
+      <w:rPr>
+        <w:rFonts w:ascii="OpenSymbol" w:hAnsi="OpenSymbol" w:cs="OpenSymbol" w:hint="default"/>
+        <w:rFonts w:cs="OpenSymbol"/>
+        <w:color w:val="F58220"/>
+      </w:rPr>
+    </w:lvl>
+    <w:lvl w:ilvl="8">
+      <w:start w:val="1"/>
+      <w:numFmt w:val="bullet"/>
+      <w:lvlText w:val="▪"/>
+      <w:lvlJc w:val="left"/>
+      <w:pPr>
+        <w:tabs>
+          <w:tab w:val="num" w:pos="3600"/>
+        </w:tabs>
+        <w:ind w:left="3600" w:hanging="360"/>
+      </w:pPr>
+      <w:rPr>
+        <w:rFonts w:ascii="OpenSymbol" w:hAnsi="OpenSymbol" w:cs="OpenSymbol" w:hint="default"/>
+        <w:rFonts w:cs="OpenSymbol"/>
+        <w:color w:val="F58220"/>
+      </w:rPr>
+    </w:lvl>
+  </w:abstractNum>
+  <w:abstractNum w:abstractNumId="7">
+    <w:lvl w:ilvl="0">
+      <w:start w:val="1"/>
+      <w:numFmt w:val="bullet"/>
+      <w:lvlText w:val=""/>
+      <w:lvlJc w:val="left"/>
+      <w:pPr>
+        <w:tabs>
+          <w:tab w:val="num" w:pos="720"/>
+        </w:tabs>
+        <w:ind w:left="720" w:hanging="360"/>
+      </w:pPr>
+      <w:rPr>
+        <w:rFonts w:ascii="MT Extra" w:hAnsi="MT Extra" w:cs="MT Extra" w:hint="default"/>
+        <w:rFonts w:cs="OpenSymbol"/>
+        <w:color w:val="F58220"/>
+      </w:rPr>
+    </w:lvl>
+    <w:lvl w:ilvl="1">
+      <w:start w:val="1"/>
+      <w:numFmt w:val="bullet"/>
+      <w:lvlText w:val="◦"/>
+      <w:lvlJc w:val="left"/>
+      <w:pPr>
+        <w:tabs>
+          <w:tab w:val="num" w:pos="1080"/>
+        </w:tabs>
+        <w:ind w:left="1080" w:hanging="360"/>
+      </w:pPr>
+      <w:rPr>
+        <w:rFonts w:ascii="OpenSymbol" w:hAnsi="OpenSymbol" w:cs="OpenSymbol" w:hint="default"/>
+        <w:rFonts w:cs="OpenSymbol"/>
+        <w:color w:val="F58220"/>
+      </w:rPr>
+    </w:lvl>
+    <w:lvl w:ilvl="2">
+      <w:start w:val="1"/>
+      <w:numFmt w:val="bullet"/>
+      <w:lvlText w:val="▪"/>
+      <w:lvlJc w:val="left"/>
+      <w:pPr>
+        <w:tabs>
+          <w:tab w:val="num" w:pos="1440"/>
+        </w:tabs>
+        <w:ind w:left="1440" w:hanging="360"/>
+      </w:pPr>
+      <w:rPr>
+        <w:rFonts w:ascii="OpenSymbol" w:hAnsi="OpenSymbol" w:cs="OpenSymbol" w:hint="default"/>
+        <w:rFonts w:cs="OpenSymbol"/>
+        <w:color w:val="F58220"/>
+      </w:rPr>
+    </w:lvl>
+    <w:lvl w:ilvl="3">
+      <w:start w:val="1"/>
+      <w:numFmt w:val="bullet"/>
+      <w:lvlText w:val=""/>
+      <w:lvlJc w:val="left"/>
+      <w:pPr>
+        <w:tabs>
+          <w:tab w:val="num" w:pos="1800"/>
+        </w:tabs>
+        <w:ind w:left="1800" w:hanging="360"/>
+      </w:pPr>
+      <w:rPr>
+        <w:rFonts w:ascii="Symbol" w:hAnsi="Symbol" w:cs="Symbol" w:hint="default"/>
+        <w:rFonts w:cs="OpenSymbol"/>
+        <w:color w:val="F58220"/>
+      </w:rPr>
+    </w:lvl>
+    <w:lvl w:ilvl="4">
+      <w:start w:val="1"/>
+      <w:numFmt w:val="bullet"/>
+      <w:lvlText w:val="◦"/>
+      <w:lvlJc w:val="left"/>
+      <w:pPr>
+        <w:tabs>
+          <w:tab w:val="num" w:pos="2160"/>
+        </w:tabs>
+        <w:ind w:left="2160" w:hanging="360"/>
+      </w:pPr>
+      <w:rPr>
+        <w:rFonts w:ascii="OpenSymbol" w:hAnsi="OpenSymbol" w:cs="OpenSymbol" w:hint="default"/>
+        <w:rFonts w:cs="OpenSymbol"/>
+        <w:color w:val="F58220"/>
+      </w:rPr>
+    </w:lvl>
+    <w:lvl w:ilvl="5">
+      <w:start w:val="1"/>
+      <w:numFmt w:val="bullet"/>
+      <w:lvlText w:val="▪"/>
+      <w:lvlJc w:val="left"/>
+      <w:pPr>
+        <w:tabs>
+          <w:tab w:val="num" w:pos="2520"/>
+        </w:tabs>
+        <w:ind w:left="2520" w:hanging="360"/>
+      </w:pPr>
+      <w:rPr>
+        <w:rFonts w:ascii="OpenSymbol" w:hAnsi="OpenSymbol" w:cs="OpenSymbol" w:hint="default"/>
+        <w:rFonts w:cs="OpenSymbol"/>
+        <w:color w:val="F58220"/>
+      </w:rPr>
+    </w:lvl>
+    <w:lvl w:ilvl="6">
+      <w:start w:val="1"/>
+      <w:numFmt w:val="bullet"/>
+      <w:lvlText w:val=""/>
+      <w:lvlJc w:val="left"/>
+      <w:pPr>
+        <w:tabs>
+          <w:tab w:val="num" w:pos="2880"/>
+        </w:tabs>
+        <w:ind w:left="2880" w:hanging="360"/>
+      </w:pPr>
+      <w:rPr>
+        <w:rFonts w:ascii="Symbol" w:hAnsi="Symbol" w:cs="Symbol" w:hint="default"/>
+        <w:rFonts w:cs="OpenSymbol"/>
+        <w:color w:val="F58220"/>
+      </w:rPr>
+    </w:lvl>
+    <w:lvl w:ilvl="7">
+      <w:start w:val="1"/>
+      <w:numFmt w:val="bullet"/>
+      <w:lvlText w:val="◦"/>
+      <w:lvlJc w:val="left"/>
+      <w:pPr>
+        <w:tabs>
+          <w:tab w:val="num" w:pos="3240"/>
+        </w:tabs>
+        <w:ind w:left="3240" w:hanging="360"/>
+      </w:pPr>
+      <w:rPr>
+        <w:rFonts w:ascii="OpenSymbol" w:hAnsi="OpenSymbol" w:cs="OpenSymbol" w:hint="default"/>
+        <w:rFonts w:cs="OpenSymbol"/>
+        <w:color w:val="F58220"/>
+      </w:rPr>
+    </w:lvl>
+    <w:lvl w:ilvl="8">
+      <w:start w:val="1"/>
+      <w:numFmt w:val="bullet"/>
+      <w:lvlText w:val="▪"/>
+      <w:lvlJc w:val="left"/>
+      <w:pPr>
+        <w:tabs>
+          <w:tab w:val="num" w:pos="3600"/>
+        </w:tabs>
+        <w:ind w:left="3600" w:hanging="360"/>
+      </w:pPr>
+      <w:rPr>
+        <w:rFonts w:ascii="OpenSymbol" w:hAnsi="OpenSymbol" w:cs="OpenSymbol" w:hint="default"/>
+        <w:rFonts w:cs="OpenSymbol"/>
+        <w:color w:val="F58220"/>
+      </w:rPr>
+    </w:lvl>
+  </w:abstractNum>
+  <w:abstractNum w:abstractNumId="8">
     <w:lvl w:ilvl="0">
       <w:start w:val="1"/>
       <w:numFmt w:val="none"/>
@@ -7306,6 +8518,18 @@
   <w:num w:numId="4">
     <w:abstractNumId w:val="4"/>
   </w:num>
+  <w:num w:numId="5">
+    <w:abstractNumId w:val="5"/>
+  </w:num>
+  <w:num w:numId="6">
+    <w:abstractNumId w:val="6"/>
+  </w:num>
+  <w:num w:numId="7">
+    <w:abstractNumId w:val="7"/>
+  </w:num>
+  <w:num w:numId="8">
+    <w:abstractNumId w:val="8"/>
+  </w:num>
 </w:numbering>
 </file>
 
@@ -7725,7 +8949,7 @@
     <w:qFormat/>
     <w:rPr>
       <w:rFonts w:ascii="OpenSymbol" w:hAnsi="OpenSymbol" w:eastAsia="OpenSymbol" w:cs="OpenSymbol"/>
-      <w:color w:val="000000"/>
+      <w:color w:val="F58220"/>
     </w:rPr>
   </w:style>
   <w:style w:type="character" w:styleId="ListLabel26" w:customStyle="1">
@@ -12740,6 +13964,234 @@
   </w:style>
   <w:style w:type="character" w:styleId="ListLabel1398">
     <w:name w:val="ListLabel 1398"/>
+    <w:qFormat/>
+    <w:rPr/>
+  </w:style>
+  <w:style w:type="character" w:styleId="ListLabel1399">
+    <w:name w:val="ListLabel 1399"/>
+    <w:qFormat/>
+    <w:rPr>
+      <w:rFonts w:cs="OpenSymbol"/>
+      <w:b w:val="false"/>
+      <w:color w:val="FF9900"/>
+      <w:sz w:val="20"/>
+      <w:szCs w:val="20"/>
+    </w:rPr>
+  </w:style>
+  <w:style w:type="character" w:styleId="ListLabel1400">
+    <w:name w:val="ListLabel 1400"/>
+    <w:qFormat/>
+    <w:rPr>
+      <w:rFonts w:cs="OpenSymbol"/>
+      <w:color w:val="ED7D31"/>
+    </w:rPr>
+  </w:style>
+  <w:style w:type="character" w:styleId="ListLabel1401">
+    <w:name w:val="ListLabel 1401"/>
+    <w:qFormat/>
+    <w:rPr>
+      <w:rFonts w:cs="OpenSymbol"/>
+      <w:color w:val="ED7D31"/>
+    </w:rPr>
+  </w:style>
+  <w:style w:type="character" w:styleId="ListLabel1402">
+    <w:name w:val="ListLabel 1402"/>
+    <w:qFormat/>
+    <w:rPr>
+      <w:rFonts w:cs="OpenSymbol"/>
+      <w:color w:val="ED7D31"/>
+    </w:rPr>
+  </w:style>
+  <w:style w:type="character" w:styleId="ListLabel1403">
+    <w:name w:val="ListLabel 1403"/>
+    <w:qFormat/>
+    <w:rPr>
+      <w:rFonts w:cs="OpenSymbol"/>
+      <w:color w:val="ED7D31"/>
+    </w:rPr>
+  </w:style>
+  <w:style w:type="character" w:styleId="ListLabel1404">
+    <w:name w:val="ListLabel 1404"/>
+    <w:qFormat/>
+    <w:rPr>
+      <w:rFonts w:cs="OpenSymbol"/>
+      <w:color w:val="ED7D31"/>
+    </w:rPr>
+  </w:style>
+  <w:style w:type="character" w:styleId="ListLabel1405">
+    <w:name w:val="ListLabel 1405"/>
+    <w:qFormat/>
+    <w:rPr>
+      <w:rFonts w:cs="OpenSymbol"/>
+      <w:color w:val="ED7D31"/>
+    </w:rPr>
+  </w:style>
+  <w:style w:type="character" w:styleId="ListLabel1406">
+    <w:name w:val="ListLabel 1406"/>
+    <w:qFormat/>
+    <w:rPr>
+      <w:rFonts w:cs="OpenSymbol"/>
+      <w:color w:val="ED7D31"/>
+    </w:rPr>
+  </w:style>
+  <w:style w:type="character" w:styleId="ListLabel1407">
+    <w:name w:val="ListLabel 1407"/>
+    <w:qFormat/>
+    <w:rPr>
+      <w:rFonts w:cs="OpenSymbol"/>
+      <w:color w:val="ED7D31"/>
+    </w:rPr>
+  </w:style>
+  <w:style w:type="character" w:styleId="ListLabel1408">
+    <w:name w:val="ListLabel 1408"/>
+    <w:qFormat/>
+    <w:rPr>
+      <w:rFonts w:ascii="Arial" w:hAnsi="Arial" w:cs="OpenSymbol"/>
+      <w:b w:val="false"/>
+      <w:color w:val="FF9900"/>
+      <w:sz w:val="20"/>
+      <w:szCs w:val="20"/>
+    </w:rPr>
+  </w:style>
+  <w:style w:type="character" w:styleId="ListLabel1409">
+    <w:name w:val="ListLabel 1409"/>
+    <w:qFormat/>
+    <w:rPr>
+      <w:rFonts w:cs="OpenSymbol"/>
+      <w:color w:val="ED7D31"/>
+    </w:rPr>
+  </w:style>
+  <w:style w:type="character" w:styleId="ListLabel1410">
+    <w:name w:val="ListLabel 1410"/>
+    <w:qFormat/>
+    <w:rPr>
+      <w:rFonts w:cs="OpenSymbol"/>
+      <w:color w:val="ED7D31"/>
+    </w:rPr>
+  </w:style>
+  <w:style w:type="character" w:styleId="ListLabel1411">
+    <w:name w:val="ListLabel 1411"/>
+    <w:qFormat/>
+    <w:rPr>
+      <w:rFonts w:cs="OpenSymbol"/>
+      <w:color w:val="ED7D31"/>
+    </w:rPr>
+  </w:style>
+  <w:style w:type="character" w:styleId="ListLabel1412">
+    <w:name w:val="ListLabel 1412"/>
+    <w:qFormat/>
+    <w:rPr>
+      <w:rFonts w:cs="OpenSymbol"/>
+      <w:color w:val="ED7D31"/>
+    </w:rPr>
+  </w:style>
+  <w:style w:type="character" w:styleId="ListLabel1413">
+    <w:name w:val="ListLabel 1413"/>
+    <w:qFormat/>
+    <w:rPr>
+      <w:rFonts w:cs="OpenSymbol"/>
+      <w:color w:val="ED7D31"/>
+    </w:rPr>
+  </w:style>
+  <w:style w:type="character" w:styleId="ListLabel1414">
+    <w:name w:val="ListLabel 1414"/>
+    <w:qFormat/>
+    <w:rPr>
+      <w:rFonts w:cs="OpenSymbol"/>
+      <w:color w:val="ED7D31"/>
+    </w:rPr>
+  </w:style>
+  <w:style w:type="character" w:styleId="ListLabel1415">
+    <w:name w:val="ListLabel 1415"/>
+    <w:qFormat/>
+    <w:rPr>
+      <w:rFonts w:cs="OpenSymbol"/>
+      <w:color w:val="ED7D31"/>
+    </w:rPr>
+  </w:style>
+  <w:style w:type="character" w:styleId="ListLabel1416">
+    <w:name w:val="ListLabel 1416"/>
+    <w:qFormat/>
+    <w:rPr>
+      <w:rFonts w:cs="OpenSymbol"/>
+      <w:color w:val="ED7D31"/>
+    </w:rPr>
+  </w:style>
+  <w:style w:type="character" w:styleId="ListLabel1417">
+    <w:name w:val="ListLabel 1417"/>
+    <w:qFormat/>
+    <w:rPr>
+      <w:rFonts w:ascii="Helvetica Neue" w:hAnsi="Helvetica Neue" w:cs="OpenSymbol"/>
+      <w:color w:val="000000"/>
+      <w:sz w:val="18"/>
+    </w:rPr>
+  </w:style>
+  <w:style w:type="character" w:styleId="ListLabel1418">
+    <w:name w:val="ListLabel 1418"/>
+    <w:qFormat/>
+    <w:rPr>
+      <w:rFonts w:cs="OpenSymbol"/>
+      <w:color w:val="000000"/>
+    </w:rPr>
+  </w:style>
+  <w:style w:type="character" w:styleId="ListLabel1419">
+    <w:name w:val="ListLabel 1419"/>
+    <w:qFormat/>
+    <w:rPr>
+      <w:rFonts w:cs="OpenSymbol"/>
+      <w:color w:val="000000"/>
+    </w:rPr>
+  </w:style>
+  <w:style w:type="character" w:styleId="ListLabel1420">
+    <w:name w:val="ListLabel 1420"/>
+    <w:qFormat/>
+    <w:rPr>
+      <w:rFonts w:cs="OpenSymbol"/>
+      <w:color w:val="000000"/>
+    </w:rPr>
+  </w:style>
+  <w:style w:type="character" w:styleId="ListLabel1421">
+    <w:name w:val="ListLabel 1421"/>
+    <w:qFormat/>
+    <w:rPr>
+      <w:rFonts w:cs="OpenSymbol"/>
+      <w:color w:val="000000"/>
+    </w:rPr>
+  </w:style>
+  <w:style w:type="character" w:styleId="ListLabel1422">
+    <w:name w:val="ListLabel 1422"/>
+    <w:qFormat/>
+    <w:rPr>
+      <w:rFonts w:cs="OpenSymbol"/>
+      <w:color w:val="000000"/>
+    </w:rPr>
+  </w:style>
+  <w:style w:type="character" w:styleId="ListLabel1423">
+    <w:name w:val="ListLabel 1423"/>
+    <w:qFormat/>
+    <w:rPr>
+      <w:rFonts w:cs="OpenSymbol"/>
+      <w:color w:val="000000"/>
+    </w:rPr>
+  </w:style>
+  <w:style w:type="character" w:styleId="ListLabel1424">
+    <w:name w:val="ListLabel 1424"/>
+    <w:qFormat/>
+    <w:rPr>
+      <w:rFonts w:cs="OpenSymbol"/>
+      <w:color w:val="000000"/>
+    </w:rPr>
+  </w:style>
+  <w:style w:type="character" w:styleId="ListLabel1425">
+    <w:name w:val="ListLabel 1425"/>
+    <w:qFormat/>
+    <w:rPr>
+      <w:rFonts w:cs="OpenSymbol"/>
+      <w:color w:val="000000"/>
+    </w:rPr>
+  </w:style>
+  <w:style w:type="character" w:styleId="ListLabel1426">
+    <w:name w:val="ListLabel 1426"/>
     <w:qFormat/>
     <w:rPr/>
   </w:style>
